--- a/DAW/ServidorFTP.docx
+++ b/DAW/ServidorFTP.docx
@@ -1414,15 +1414,7 @@
         <w:t>SRVPROFTPD</w:t>
       </w:r>
       <w:r>
-        <w:t xml:space="preserve">” </w:t>
-      </w:r>
-      <w:proofErr w:type="gramStart"/>
-      <w:r>
-        <w:t>y</w:t>
-      </w:r>
-      <w:proofErr w:type="gramEnd"/>
-      <w:r>
-        <w:t xml:space="preserve"> además, añadimos la nueva configuración del servidor en el fichero </w:t>
+        <w:t xml:space="preserve">” y además, añadimos la nueva configuración del servidor en el fichero </w:t>
       </w:r>
       <w:r>
         <w:rPr>
@@ -2032,11 +2024,9 @@
       <w:r>
         <w:t xml:space="preserve">Se habilitan los parámetros necesarios para que el </w:t>
       </w:r>
-      <w:proofErr w:type="spellStart"/>
-      <w:r>
-        <w:t>cuando</w:t>
-      </w:r>
-      <w:proofErr w:type="spellEnd"/>
+      <w:r>
+        <w:t>cuándo</w:t>
+      </w:r>
       <w:r>
         <w:t xml:space="preserve"> un usuario se </w:t>
       </w:r>

--- a/DAW/ServidorFTP.docx
+++ b/DAW/ServidorFTP.docx
@@ -3,6 +3,75 @@
 <w:document xmlns:wpc="http://schemas.microsoft.com/office/word/2010/wordprocessingCanvas" xmlns:cx="http://schemas.microsoft.com/office/drawing/2014/chartex" xmlns:cx1="http://schemas.microsoft.com/office/drawing/2015/9/8/chartex" xmlns:cx2="http://schemas.microsoft.com/office/drawing/2015/10/21/chartex" xmlns:cx3="http://schemas.microsoft.com/office/drawing/2016/5/9/chartex" xmlns:cx4="http://schemas.microsoft.com/office/drawing/2016/5/10/chartex" xmlns:cx5="http://schemas.microsoft.com/office/drawing/2016/5/11/chartex" xmlns:cx6="http://schemas.microsoft.com/office/drawing/2016/5/12/chartex" xmlns:cx7="http://schemas.microsoft.com/office/drawing/2016/5/13/chartex" xmlns:cx8="http://schemas.microsoft.com/office/drawing/2016/5/14/chartex" xmlns:mc="http://schemas.openxmlformats.org/markup-compatibility/2006" xmlns:aink="http://schemas.microsoft.com/office/drawing/2016/ink" xmlns:am3d="http://schemas.microsoft.com/office/drawing/2017/model3d" xmlns:o="urn:schemas-microsoft-com:office:office" xmlns:oel="http://schemas.microsoft.com/office/2019/extlst" xmlns:r="http://schemas.openxmlformats.org/officeDocument/2006/relationships" xmlns:m="http://schemas.openxmlformats.org/officeDocument/2006/math" xmlns:v="urn:schemas-microsoft-com:vml" xmlns:wp14="http://schemas.microsoft.com/office/word/2010/wordprocessingDrawing" xmlns:wp="http://schemas.openxmlformats.org/drawingml/2006/wordprocessingDrawing" xmlns:w10="urn:schemas-microsoft-com:office:word" xmlns:w="http://schemas.openxmlformats.org/wordprocessingml/2006/main" xmlns:w14="http://schemas.microsoft.com/office/word/2010/wordml" xmlns:w15="http://schemas.microsoft.com/office/word/2012/wordml" xmlns:w16cex="http://schemas.microsoft.com/office/word/2018/wordml/cex" xmlns:w16cid="http://schemas.microsoft.com/office/word/2016/wordml/cid" xmlns:w16="http://schemas.microsoft.com/office/word/2018/wordml" xmlns:w16sdtdh="http://schemas.microsoft.com/office/word/2020/wordml/sdtdatahash" xmlns:w16se="http://schemas.microsoft.com/office/word/2015/wordml/symex" xmlns:wpg="http://schemas.microsoft.com/office/word/2010/wordprocessingGroup" xmlns:wpi="http://schemas.microsoft.com/office/word/2010/wordprocessingInk" xmlns:wne="http://schemas.microsoft.com/office/word/2006/wordml" xmlns:wps="http://schemas.microsoft.com/office/word/2010/wordprocessingShape" mc:Ignorable="w14 w15 w16se w16cid w16 w16cex w16sdtdh wp14">
   <w:body>
     <w:p>
+      <w:r>
+        <w:rPr>
+          <w:b/>
+          <w:bCs/>
+          <w:noProof/>
+        </w:rPr>
+        <w:drawing>
+          <wp:anchor distT="0" distB="0" distL="114300" distR="114300" simplePos="0" relativeHeight="251658240" behindDoc="0" locked="0" layoutInCell="1" allowOverlap="1" wp14:anchorId="159C1267" wp14:editId="1F448EA9">
+            <wp:simplePos x="0" y="0"/>
+            <wp:positionH relativeFrom="margin">
+              <wp:align>left</wp:align>
+            </wp:positionH>
+            <wp:positionV relativeFrom="paragraph">
+              <wp:posOffset>2814955</wp:posOffset>
+            </wp:positionV>
+            <wp:extent cx="5361238" cy="3272589"/>
+            <wp:effectExtent l="0" t="0" r="0" b="4445"/>
+            <wp:wrapSquare wrapText="bothSides"/>
+            <wp:docPr id="21" name="Imagen 21"/>
+            <wp:cNvGraphicFramePr>
+              <a:graphicFrameLocks xmlns:a="http://schemas.openxmlformats.org/drawingml/2006/main" noChangeAspect="1"/>
+            </wp:cNvGraphicFramePr>
+            <a:graphic xmlns:a="http://schemas.openxmlformats.org/drawingml/2006/main">
+              <a:graphicData uri="http://schemas.openxmlformats.org/drawingml/2006/picture">
+                <pic:pic xmlns:pic="http://schemas.openxmlformats.org/drawingml/2006/picture">
+                  <pic:nvPicPr>
+                    <pic:cNvPr id="0" name="Picture 1"/>
+                    <pic:cNvPicPr>
+                      <a:picLocks noChangeAspect="1" noChangeArrowheads="1"/>
+                    </pic:cNvPicPr>
+                  </pic:nvPicPr>
+                  <pic:blipFill>
+                    <a:blip r:embed="rId8">
+                      <a:extLst>
+                        <a:ext uri="{28A0092B-C50C-407E-A947-70E740481C1C}">
+                          <a14:useLocalDpi xmlns:a14="http://schemas.microsoft.com/office/drawing/2010/main" val="0"/>
+                        </a:ext>
+                      </a:extLst>
+                    </a:blip>
+                    <a:srcRect/>
+                    <a:stretch>
+                      <a:fillRect/>
+                    </a:stretch>
+                  </pic:blipFill>
+                  <pic:spPr bwMode="auto">
+                    <a:xfrm>
+                      <a:off x="0" y="0"/>
+                      <a:ext cx="5361238" cy="3272589"/>
+                    </a:xfrm>
+                    <a:prstGeom prst="rect">
+                      <a:avLst/>
+                    </a:prstGeom>
+                    <a:noFill/>
+                    <a:ln>
+                      <a:noFill/>
+                    </a:ln>
+                  </pic:spPr>
+                </pic:pic>
+              </a:graphicData>
+            </a:graphic>
+            <wp14:sizeRelH relativeFrom="page">
+              <wp14:pctWidth>0</wp14:pctWidth>
+            </wp14:sizeRelH>
+            <wp14:sizeRelV relativeFrom="page">
+              <wp14:pctHeight>0</wp14:pctHeight>
+            </wp14:sizeRelV>
+          </wp:anchor>
+        </w:drawing>
+      </w:r>
       <w:r>
         <w:br w:type="page"/>
       </w:r>
@@ -66,7 +135,7 @@
           <w:r>
             <w:fldChar w:fldCharType="separate"/>
           </w:r>
-          <w:hyperlink w:anchor="_Toc117693247" w:history="1">
+          <w:hyperlink w:anchor="_Toc119865330" w:history="1">
             <w:r>
               <w:rPr>
                 <w:rStyle w:val="Hipervnculo"/>
@@ -108,7 +177,7 @@
                 <w:noProof/>
                 <w:webHidden/>
               </w:rPr>
-              <w:instrText xml:space="preserve"> PAGEREF _Toc117693247 \h </w:instrText>
+              <w:instrText xml:space="preserve"> PAGEREF _Toc119865330 \h </w:instrText>
             </w:r>
             <w:r>
               <w:rPr>
@@ -152,7 +221,7 @@
               <w:lang w:eastAsia="es-ES"/>
             </w:rPr>
           </w:pPr>
-          <w:hyperlink w:anchor="_Toc117693248" w:history="1">
+          <w:hyperlink w:anchor="_Toc119865331" w:history="1">
             <w:r>
               <w:rPr>
                 <w:rStyle w:val="Hipervnculo"/>
@@ -194,7 +263,7 @@
                 <w:noProof/>
                 <w:webHidden/>
               </w:rPr>
-              <w:instrText xml:space="preserve"> PAGEREF _Toc117693248 \h </w:instrText>
+              <w:instrText xml:space="preserve"> PAGEREF _Toc119865331 \h </w:instrText>
             </w:r>
             <w:r>
               <w:rPr>
@@ -237,7 +306,7 @@
               <w:lang w:eastAsia="es-ES"/>
             </w:rPr>
           </w:pPr>
-          <w:hyperlink w:anchor="_Toc117693251" w:history="1">
+          <w:hyperlink w:anchor="_Toc119865334" w:history="1">
             <w:r>
               <w:rPr>
                 <w:rStyle w:val="Hipervnculo"/>
@@ -264,7 +333,7 @@
                 <w:noProof/>
                 <w:webHidden/>
               </w:rPr>
-              <w:instrText xml:space="preserve"> PAGEREF _Toc117693251 \h </w:instrText>
+              <w:instrText xml:space="preserve"> PAGEREF _Toc119865334 \h </w:instrText>
             </w:r>
             <w:r>
               <w:rPr>
@@ -285,6 +354,76 @@
                 <w:webHidden/>
               </w:rPr>
               <w:t>4</w:t>
+            </w:r>
+            <w:r>
+              <w:rPr>
+                <w:noProof/>
+                <w:webHidden/>
+              </w:rPr>
+              <w:fldChar w:fldCharType="end"/>
+            </w:r>
+          </w:hyperlink>
+        </w:p>
+        <w:p>
+          <w:pPr>
+            <w:pStyle w:val="TDC2"/>
+            <w:tabs>
+              <w:tab w:val="right" w:leader="dot" w:pos="8494"/>
+            </w:tabs>
+            <w:rPr>
+              <w:rFonts w:asciiTheme="minorHAnsi" w:eastAsiaTheme="minorEastAsia" w:hAnsiTheme="minorHAnsi"/>
+              <w:noProof/>
+              <w:lang w:eastAsia="es-ES"/>
+            </w:rPr>
+          </w:pPr>
+          <w:hyperlink w:anchor="_Toc119865335" w:history="1">
+            <w:r>
+              <w:rPr>
+                <w:rStyle w:val="Hipervnculo"/>
+                <w:noProof/>
+              </w:rPr>
+              <w:t>2.2. Configuración del hostname</w:t>
+            </w:r>
+            <w:r>
+              <w:rPr>
+                <w:noProof/>
+                <w:webHidden/>
+              </w:rPr>
+              <w:tab/>
+            </w:r>
+            <w:r>
+              <w:rPr>
+                <w:noProof/>
+                <w:webHidden/>
+              </w:rPr>
+              <w:fldChar w:fldCharType="begin"/>
+            </w:r>
+            <w:r>
+              <w:rPr>
+                <w:noProof/>
+                <w:webHidden/>
+              </w:rPr>
+              <w:instrText xml:space="preserve"> PAGEREF _Toc119865335 \h </w:instrText>
+            </w:r>
+            <w:r>
+              <w:rPr>
+                <w:noProof/>
+                <w:webHidden/>
+              </w:rPr>
+            </w:r>
+            <w:r>
+              <w:rPr>
+                <w:noProof/>
+                <w:webHidden/>
+              </w:rPr>
+              <w:fldChar w:fldCharType="separate"/>
+            </w:r>
+            <w:r>
+              <w:rPr>
+                <w:noProof/>
+                <w:webHidden/>
+              </w:rPr>
+              <w:t>5</w:t>
             </w:r>
             <w:r>
               <w:rPr>
@@ -308,7 +447,7 @@
               <w:lang w:eastAsia="es-ES"/>
             </w:rPr>
           </w:pPr>
-          <w:hyperlink w:anchor="_Toc117693254" w:history="1">
+          <w:hyperlink w:anchor="_Toc119865338" w:history="1">
             <w:r>
               <w:rPr>
                 <w:rStyle w:val="Hipervnculo"/>
@@ -350,7 +489,7 @@
                 <w:noProof/>
                 <w:webHidden/>
               </w:rPr>
-              <w:instrText xml:space="preserve"> PAGEREF _Toc117693254 \h </w:instrText>
+              <w:instrText xml:space="preserve"> PAGEREF _Toc119865338 \h </w:instrText>
             </w:r>
             <w:r>
               <w:rPr>
@@ -370,7 +509,7 @@
                 <w:noProof/>
                 <w:webHidden/>
               </w:rPr>
-              <w:t>5</w:t>
+              <w:t>6</w:t>
             </w:r>
             <w:r>
               <w:rPr>
@@ -393,7 +532,7 @@
               <w:lang w:eastAsia="es-ES"/>
             </w:rPr>
           </w:pPr>
-          <w:hyperlink w:anchor="_Toc117693256" w:history="1">
+          <w:hyperlink w:anchor="_Toc119865340" w:history="1">
             <w:r>
               <w:rPr>
                 <w:rStyle w:val="Hipervnculo"/>
@@ -420,7 +559,7 @@
                 <w:noProof/>
                 <w:webHidden/>
               </w:rPr>
-              <w:instrText xml:space="preserve"> PAGEREF _Toc117693256 \h </w:instrText>
+              <w:instrText xml:space="preserve"> PAGEREF _Toc119865340 \h </w:instrText>
             </w:r>
             <w:r>
               <w:rPr>
@@ -440,7 +579,7 @@
                 <w:noProof/>
                 <w:webHidden/>
               </w:rPr>
-              <w:t>5</w:t>
+              <w:t>6</w:t>
             </w:r>
             <w:r>
               <w:rPr>
@@ -463,7 +602,7 @@
               <w:lang w:eastAsia="es-ES"/>
             </w:rPr>
           </w:pPr>
-          <w:hyperlink w:anchor="_Toc117693257" w:history="1">
+          <w:hyperlink w:anchor="_Toc119865341" w:history="1">
             <w:r>
               <w:rPr>
                 <w:rStyle w:val="Hipervnculo"/>
@@ -490,7 +629,7 @@
                 <w:noProof/>
                 <w:webHidden/>
               </w:rPr>
-              <w:instrText xml:space="preserve"> PAGEREF _Toc117693257 \h </w:instrText>
+              <w:instrText xml:space="preserve"> PAGEREF _Toc119865341 \h </w:instrText>
             </w:r>
             <w:r>
               <w:rPr>
@@ -510,7 +649,7 @@
                 <w:noProof/>
                 <w:webHidden/>
               </w:rPr>
-              <w:t>5</w:t>
+              <w:t>7</w:t>
             </w:r>
             <w:r>
               <w:rPr>
@@ -533,7 +672,7 @@
               <w:lang w:eastAsia="es-ES"/>
             </w:rPr>
           </w:pPr>
-          <w:hyperlink w:anchor="_Toc117693258" w:history="1">
+          <w:hyperlink w:anchor="_Toc119865342" w:history="1">
             <w:r>
               <w:rPr>
                 <w:rStyle w:val="Hipervnculo"/>
@@ -560,7 +699,7 @@
                 <w:noProof/>
                 <w:webHidden/>
               </w:rPr>
-              <w:instrText xml:space="preserve"> PAGEREF _Toc117693258 \h </w:instrText>
+              <w:instrText xml:space="preserve"> PAGEREF _Toc119865342 \h </w:instrText>
             </w:r>
             <w:r>
               <w:rPr>
@@ -580,7 +719,7 @@
                 <w:noProof/>
                 <w:webHidden/>
               </w:rPr>
-              <w:t>5</w:t>
+              <w:t>8</w:t>
             </w:r>
             <w:r>
               <w:rPr>
@@ -604,7 +743,7 @@
               <w:lang w:eastAsia="es-ES"/>
             </w:rPr>
           </w:pPr>
-          <w:hyperlink w:anchor="_Toc117693259" w:history="1">
+          <w:hyperlink w:anchor="_Toc119865343" w:history="1">
             <w:r>
               <w:rPr>
                 <w:rStyle w:val="Hipervnculo"/>
@@ -646,7 +785,7 @@
                 <w:noProof/>
                 <w:webHidden/>
               </w:rPr>
-              <w:instrText xml:space="preserve"> PAGEREF _Toc117693259 \h </w:instrText>
+              <w:instrText xml:space="preserve"> PAGEREF _Toc119865343 \h </w:instrText>
             </w:r>
             <w:r>
               <w:rPr>
@@ -666,7 +805,7 @@
                 <w:noProof/>
                 <w:webHidden/>
               </w:rPr>
-              <w:t>6</w:t>
+              <w:t>10</w:t>
             </w:r>
             <w:r>
               <w:rPr>
@@ -689,7 +828,7 @@
               <w:lang w:eastAsia="es-ES"/>
             </w:rPr>
           </w:pPr>
-          <w:hyperlink w:anchor="_Toc117693262" w:history="1">
+          <w:hyperlink w:anchor="_Toc119865346" w:history="1">
             <w:r>
               <w:rPr>
                 <w:rStyle w:val="Hipervnculo"/>
@@ -716,7 +855,7 @@
                 <w:noProof/>
                 <w:webHidden/>
               </w:rPr>
-              <w:instrText xml:space="preserve"> PAGEREF _Toc117693262 \h </w:instrText>
+              <w:instrText xml:space="preserve"> PAGEREF _Toc119865346 \h </w:instrText>
             </w:r>
             <w:r>
               <w:rPr>
@@ -736,7 +875,7 @@
                 <w:noProof/>
                 <w:webHidden/>
               </w:rPr>
-              <w:t>6</w:t>
+              <w:t>10</w:t>
             </w:r>
             <w:r>
               <w:rPr>
@@ -759,7 +898,7 @@
               <w:lang w:eastAsia="es-ES"/>
             </w:rPr>
           </w:pPr>
-          <w:hyperlink w:anchor="_Toc117693263" w:history="1">
+          <w:hyperlink w:anchor="_Toc119865347" w:history="1">
             <w:r>
               <w:rPr>
                 <w:rStyle w:val="Hipervnculo"/>
@@ -786,7 +925,7 @@
                 <w:noProof/>
                 <w:webHidden/>
               </w:rPr>
-              <w:instrText xml:space="preserve"> PAGEREF _Toc117693263 \h </w:instrText>
+              <w:instrText xml:space="preserve"> PAGEREF _Toc119865347 \h </w:instrText>
             </w:r>
             <w:r>
               <w:rPr>
@@ -806,7 +945,7 @@
                 <w:noProof/>
                 <w:webHidden/>
               </w:rPr>
-              <w:t>6</w:t>
+              <w:t>11</w:t>
             </w:r>
             <w:r>
               <w:rPr>
@@ -829,7 +968,7 @@
               <w:lang w:eastAsia="es-ES"/>
             </w:rPr>
           </w:pPr>
-          <w:hyperlink w:anchor="_Toc117693264" w:history="1">
+          <w:hyperlink w:anchor="_Toc119865348" w:history="1">
             <w:r>
               <w:rPr>
                 <w:rStyle w:val="Hipervnculo"/>
@@ -856,7 +995,7 @@
                 <w:noProof/>
                 <w:webHidden/>
               </w:rPr>
-              <w:instrText xml:space="preserve"> PAGEREF _Toc117693264 \h </w:instrText>
+              <w:instrText xml:space="preserve"> PAGEREF _Toc119865348 \h </w:instrText>
             </w:r>
             <w:r>
               <w:rPr>
@@ -876,7 +1015,7 @@
                 <w:noProof/>
                 <w:webHidden/>
               </w:rPr>
-              <w:t>6</w:t>
+              <w:t>11</w:t>
             </w:r>
             <w:r>
               <w:rPr>
@@ -899,13 +1038,13 @@
               <w:lang w:eastAsia="es-ES"/>
             </w:rPr>
           </w:pPr>
-          <w:hyperlink w:anchor="_Toc117693265" w:history="1">
+          <w:hyperlink w:anchor="_Toc119865349" w:history="1">
             <w:r>
               <w:rPr>
                 <w:rStyle w:val="Hipervnculo"/>
                 <w:noProof/>
               </w:rPr>
-              <w:t>5.4. Conexión mediante usuario anónimo</w:t>
+              <w:t>5.4. Pruebas de trasferencia de archivos</w:t>
             </w:r>
             <w:r>
               <w:rPr>
@@ -926,7 +1065,7 @@
                 <w:noProof/>
                 <w:webHidden/>
               </w:rPr>
-              <w:instrText xml:space="preserve"> PAGEREF _Toc117693265 \h </w:instrText>
+              <w:instrText xml:space="preserve"> PAGEREF _Toc119865349 \h </w:instrText>
             </w:r>
             <w:r>
               <w:rPr>
@@ -946,77 +1085,7 @@
                 <w:noProof/>
                 <w:webHidden/>
               </w:rPr>
-              <w:t>6</w:t>
-            </w:r>
-            <w:r>
-              <w:rPr>
-                <w:noProof/>
-                <w:webHidden/>
-              </w:rPr>
-              <w:fldChar w:fldCharType="end"/>
-            </w:r>
-          </w:hyperlink>
-        </w:p>
-        <w:p>
-          <w:pPr>
-            <w:pStyle w:val="TDC2"/>
-            <w:tabs>
-              <w:tab w:val="right" w:leader="dot" w:pos="8494"/>
-            </w:tabs>
-            <w:rPr>
-              <w:rFonts w:asciiTheme="minorHAnsi" w:eastAsiaTheme="minorEastAsia" w:hAnsiTheme="minorHAnsi"/>
-              <w:noProof/>
-              <w:lang w:eastAsia="es-ES"/>
-            </w:rPr>
-          </w:pPr>
-          <w:hyperlink w:anchor="_Toc117693266" w:history="1">
-            <w:r>
-              <w:rPr>
-                <w:rStyle w:val="Hipervnculo"/>
-                <w:noProof/>
-              </w:rPr>
-              <w:t>5.5. Pruebas de trasferencia de archivos</w:t>
-            </w:r>
-            <w:r>
-              <w:rPr>
-                <w:noProof/>
-                <w:webHidden/>
-              </w:rPr>
-              <w:tab/>
-            </w:r>
-            <w:r>
-              <w:rPr>
-                <w:noProof/>
-                <w:webHidden/>
-              </w:rPr>
-              <w:fldChar w:fldCharType="begin"/>
-            </w:r>
-            <w:r>
-              <w:rPr>
-                <w:noProof/>
-                <w:webHidden/>
-              </w:rPr>
-              <w:instrText xml:space="preserve"> PAGEREF _Toc117693266 \h </w:instrText>
-            </w:r>
-            <w:r>
-              <w:rPr>
-                <w:noProof/>
-                <w:webHidden/>
-              </w:rPr>
-            </w:r>
-            <w:r>
-              <w:rPr>
-                <w:noProof/>
-                <w:webHidden/>
-              </w:rPr>
-              <w:fldChar w:fldCharType="separate"/>
-            </w:r>
-            <w:r>
-              <w:rPr>
-                <w:noProof/>
-                <w:webHidden/>
-              </w:rPr>
-              <w:t>6</w:t>
+              <w:t>12</w:t>
             </w:r>
             <w:r>
               <w:rPr>
@@ -1040,7 +1109,7 @@
               <w:lang w:eastAsia="es-ES"/>
             </w:rPr>
           </w:pPr>
-          <w:hyperlink w:anchor="_Toc117693267" w:history="1">
+          <w:hyperlink w:anchor="_Toc119865350" w:history="1">
             <w:r>
               <w:rPr>
                 <w:rStyle w:val="Hipervnculo"/>
@@ -1082,7 +1151,7 @@
                 <w:noProof/>
                 <w:webHidden/>
               </w:rPr>
-              <w:instrText xml:space="preserve"> PAGEREF _Toc117693267 \h </w:instrText>
+              <w:instrText xml:space="preserve"> PAGEREF _Toc119865350 \h </w:instrText>
             </w:r>
             <w:r>
               <w:rPr>
@@ -1102,7 +1171,7 @@
                 <w:noProof/>
                 <w:webHidden/>
               </w:rPr>
-              <w:t>7</w:t>
+              <w:t>14</w:t>
             </w:r>
             <w:r>
               <w:rPr>
@@ -1128,7 +1197,7 @@
       <w:pPr>
         <w:pStyle w:val="Ttulo1DAW"/>
       </w:pPr>
-      <w:bookmarkStart w:id="0" w:name="_Toc117693247"/>
+      <w:bookmarkStart w:id="0" w:name="_Toc119865330"/>
       <w:r>
         <w:lastRenderedPageBreak/>
         <w:t>Introducción</w:t>
@@ -1139,7 +1208,7 @@
       <w:pPr>
         <w:pStyle w:val="Ttulo1DAW"/>
       </w:pPr>
-      <w:bookmarkStart w:id="1" w:name="_Toc117693248"/>
+      <w:bookmarkStart w:id="1" w:name="_Toc119865331"/>
       <w:r>
         <w:lastRenderedPageBreak/>
         <w:t>Configuración de la máquina</w:t>
@@ -1166,7 +1235,9 @@
         </w:rPr>
       </w:pPr>
       <w:bookmarkStart w:id="2" w:name="_Toc117693249"/>
+      <w:bookmarkStart w:id="3" w:name="_Toc119865332"/>
       <w:bookmarkEnd w:id="2"/>
+      <w:bookmarkEnd w:id="3"/>
     </w:p>
     <w:p>
       <w:pPr>
@@ -1187,21 +1258,23 @@
           <w:sz w:val="36"/>
         </w:rPr>
       </w:pPr>
-      <w:bookmarkStart w:id="3" w:name="_Toc117693250"/>
-      <w:bookmarkEnd w:id="3"/>
+      <w:bookmarkStart w:id="4" w:name="_Toc117693250"/>
+      <w:bookmarkStart w:id="5" w:name="_Toc119865333"/>
+      <w:bookmarkEnd w:id="4"/>
+      <w:bookmarkEnd w:id="5"/>
     </w:p>
     <w:p>
       <w:pPr>
         <w:pStyle w:val="Ttulo2DAW"/>
       </w:pPr>
-      <w:bookmarkStart w:id="4" w:name="_Toc117693251"/>
+      <w:bookmarkStart w:id="6" w:name="_Toc119865334"/>
       <w:r>
         <w:t>Con</w:t>
       </w:r>
       <w:r>
         <w:t>figurar dirección IP estática</w:t>
       </w:r>
-      <w:bookmarkEnd w:id="4"/>
+      <w:bookmarkEnd w:id="6"/>
     </w:p>
     <w:p>
       <w:r>
@@ -1238,59 +1311,6 @@
             <wp:extent cx="5400040" cy="2651125"/>
             <wp:effectExtent l="0" t="0" r="0" b="0"/>
             <wp:docPr id="1" name="Imagen 1"/>
-            <wp:cNvGraphicFramePr>
-              <a:graphicFrameLocks xmlns:a="http://schemas.openxmlformats.org/drawingml/2006/main" noChangeAspect="1"/>
-            </wp:cNvGraphicFramePr>
-            <a:graphic xmlns:a="http://schemas.openxmlformats.org/drawingml/2006/main">
-              <a:graphicData uri="http://schemas.openxmlformats.org/drawingml/2006/picture">
-                <pic:pic xmlns:pic="http://schemas.openxmlformats.org/drawingml/2006/picture">
-                  <pic:nvPicPr>
-                    <pic:cNvPr id="1" name=""/>
-                    <pic:cNvPicPr/>
-                  </pic:nvPicPr>
-                  <pic:blipFill>
-                    <a:blip r:embed="rId8"/>
-                    <a:stretch>
-                      <a:fillRect/>
-                    </a:stretch>
-                  </pic:blipFill>
-                  <pic:spPr>
-                    <a:xfrm>
-                      <a:off x="0" y="0"/>
-                      <a:ext cx="5400040" cy="2651125"/>
-                    </a:xfrm>
-                    <a:prstGeom prst="rect">
-                      <a:avLst/>
-                    </a:prstGeom>
-                  </pic:spPr>
-                </pic:pic>
-              </a:graphicData>
-            </a:graphic>
-          </wp:inline>
-        </w:drawing>
-      </w:r>
-    </w:p>
-    <w:p>
-      <w:r>
-        <w:t>De igual forma, una buena práctica e</w:t>
-      </w:r>
-      <w:r>
-        <w:t xml:space="preserve">s mantener el servidor actualizado, con lo últimos parches de seguridad, pues al tratarse de un recurso en red, es </w:t>
-      </w:r>
-      <w:r>
-        <w:t>susceptible a ser atacado por vulnerabilidades que se vayan encontrando sobre el sistema.</w:t>
-      </w:r>
-    </w:p>
-    <w:p>
-      <w:r>
-        <w:rPr>
-          <w:noProof/>
-        </w:rPr>
-        <w:drawing>
-          <wp:inline distT="0" distB="0" distL="0" distR="0" wp14:anchorId="2F5339C9" wp14:editId="170289E1">
-            <wp:extent cx="5400040" cy="2253615"/>
-            <wp:effectExtent l="0" t="0" r="0" b="0"/>
-            <wp:docPr id="3" name="Imagen 3"/>
             <wp:cNvGraphicFramePr>
               <a:graphicFrameLocks xmlns:a="http://schemas.openxmlformats.org/drawingml/2006/main" noChangeAspect="1"/>
             </wp:cNvGraphicFramePr>
@@ -1310,7 +1330,7 @@
                   <pic:spPr>
                     <a:xfrm>
                       <a:off x="0" y="0"/>
-                      <a:ext cx="5400040" cy="2253615"/>
+                      <a:ext cx="5400040" cy="2651125"/>
                     </a:xfrm>
                     <a:prstGeom prst="rect">
                       <a:avLst/>
@@ -1324,123 +1344,14 @@
       </w:r>
     </w:p>
     <w:p>
-      <w:pPr>
-        <w:jc w:val="left"/>
-        <w:rPr>
-          <w:rFonts w:ascii="Arial Narrow" w:hAnsi="Arial Narrow"/>
-          <w:color w:val="1AE632"/>
-          <w:sz w:val="36"/>
-        </w:rPr>
-      </w:pPr>
-      <w:r>
-        <w:br w:type="page"/>
-      </w:r>
-    </w:p>
-    <w:p>
-      <w:pPr>
-        <w:pStyle w:val="Ttulo2DAW"/>
-      </w:pPr>
-      <w:r>
-        <w:lastRenderedPageBreak/>
-        <w:t xml:space="preserve">Configuración del </w:t>
-      </w:r>
-      <w:proofErr w:type="spellStart"/>
-      <w:r>
-        <w:t>hostname</w:t>
-      </w:r>
-      <w:proofErr w:type="spellEnd"/>
-    </w:p>
-    <w:p>
-      <w:r>
-        <w:t xml:space="preserve">De cara a que nuestro servidor sea accesible, no solamente desde la dirección IP, si no a través del nombre del equipo, hemos de configurar el </w:t>
-      </w:r>
-      <w:proofErr w:type="spellStart"/>
-      <w:r>
-        <w:t>hostname</w:t>
-      </w:r>
-      <w:proofErr w:type="spellEnd"/>
-      <w:r>
-        <w:t xml:space="preserve"> en la máquina. Para ello, </w:t>
-      </w:r>
-      <w:r>
-        <w:t>utilizamos el comando “</w:t>
-      </w:r>
-      <w:r>
-        <w:rPr>
-          <w:i/>
-          <w:iCs/>
-        </w:rPr>
-        <w:t xml:space="preserve">sudo </w:t>
-      </w:r>
-      <w:proofErr w:type="spellStart"/>
-      <w:r>
-        <w:rPr>
-          <w:i/>
-          <w:iCs/>
-        </w:rPr>
-        <w:t>hostnamectl</w:t>
-      </w:r>
-      <w:proofErr w:type="spellEnd"/>
-      <w:r>
-        <w:rPr>
-          <w:i/>
-          <w:iCs/>
-        </w:rPr>
-        <w:t xml:space="preserve"> set-</w:t>
-      </w:r>
-      <w:proofErr w:type="spellStart"/>
-      <w:r>
-        <w:rPr>
-          <w:i/>
-          <w:iCs/>
-        </w:rPr>
-        <w:t>hostname</w:t>
-      </w:r>
-      <w:proofErr w:type="spellEnd"/>
-      <w:r>
-        <w:rPr>
-          <w:i/>
-          <w:iCs/>
-        </w:rPr>
-        <w:t xml:space="preserve"> </w:t>
-      </w:r>
-      <w:r>
-        <w:rPr>
-          <w:b/>
-          <w:bCs/>
-          <w:i/>
-          <w:iCs/>
-        </w:rPr>
-        <w:t>SRVPROFTPD</w:t>
-      </w:r>
-      <w:r>
-        <w:t xml:space="preserve">” y además, añadimos la nueva configuración del servidor en el fichero </w:t>
-      </w:r>
-      <w:r>
-        <w:rPr>
-          <w:i/>
-          <w:iCs/>
-        </w:rPr>
-        <w:t>/</w:t>
-      </w:r>
-      <w:proofErr w:type="spellStart"/>
-      <w:r>
-        <w:rPr>
-          <w:i/>
-          <w:iCs/>
-        </w:rPr>
-        <w:t>etc</w:t>
-      </w:r>
-      <w:proofErr w:type="spellEnd"/>
-      <w:r>
-        <w:rPr>
-          <w:i/>
-          <w:iCs/>
-        </w:rPr>
-        <w:t>/hosts</w:t>
-      </w:r>
-      <w:r>
-        <w:t>, de esta forma la configuración se realiza de manera permanente.</w:t>
+      <w:r>
+        <w:t>De igual forma, una buena práctica e</w:t>
+      </w:r>
+      <w:r>
+        <w:t xml:space="preserve">s mantener el servidor actualizado, con lo últimos parches de seguridad, pues al tratarse de un recurso en red, es </w:t>
+      </w:r>
+      <w:r>
+        <w:t>susceptible a ser atacado por vulnerabilidades que se vayan encontrando sobre el sistema.</w:t>
       </w:r>
     </w:p>
     <w:p>
@@ -1449,10 +1360,10 @@
           <w:noProof/>
         </w:rPr>
         <w:drawing>
-          <wp:inline distT="0" distB="0" distL="0" distR="0" wp14:anchorId="1B63074C" wp14:editId="6E9286B6">
-            <wp:extent cx="5400040" cy="2311400"/>
+          <wp:inline distT="0" distB="0" distL="0" distR="0" wp14:anchorId="2F5339C9" wp14:editId="170289E1">
+            <wp:extent cx="5400040" cy="2253615"/>
             <wp:effectExtent l="0" t="0" r="0" b="0"/>
-            <wp:docPr id="8" name="Imagen 8"/>
+            <wp:docPr id="3" name="Imagen 3"/>
             <wp:cNvGraphicFramePr>
               <a:graphicFrameLocks xmlns:a="http://schemas.openxmlformats.org/drawingml/2006/main" noChangeAspect="1"/>
             </wp:cNvGraphicFramePr>
@@ -1472,7 +1383,7 @@
                   <pic:spPr>
                     <a:xfrm>
                       <a:off x="0" y="0"/>
-                      <a:ext cx="5400040" cy="2311400"/>
+                      <a:ext cx="5400040" cy="2253615"/>
                     </a:xfrm>
                     <a:prstGeom prst="rect">
                       <a:avLst/>
@@ -1487,102 +1398,47 @@
     </w:p>
     <w:p>
       <w:pPr>
-        <w:pStyle w:val="Prrafodelista"/>
-        <w:keepNext/>
-        <w:keepLines/>
-        <w:numPr>
-          <w:ilvl w:val="0"/>
-          <w:numId w:val="7"/>
-        </w:numPr>
-        <w:spacing w:before="120" w:after="240" w:line="240" w:lineRule="auto"/>
-        <w:contextualSpacing w:val="0"/>
-        <w:outlineLvl w:val="1"/>
+        <w:jc w:val="left"/>
         <w:rPr>
           <w:rFonts w:ascii="Arial Narrow" w:hAnsi="Arial Narrow"/>
-          <w:vanish/>
-          <w:color w:val="36D62A"/>
-          <w:sz w:val="36"/>
-        </w:rPr>
-      </w:pPr>
-      <w:bookmarkStart w:id="5" w:name="_Toc114766403"/>
-      <w:bookmarkStart w:id="6" w:name="_Toc117692916"/>
-      <w:bookmarkStart w:id="7" w:name="_Toc117693252"/>
-      <w:bookmarkEnd w:id="5"/>
-      <w:bookmarkEnd w:id="6"/>
-      <w:bookmarkEnd w:id="7"/>
-    </w:p>
-    <w:p>
-      <w:pPr>
-        <w:pStyle w:val="Prrafodelista"/>
-        <w:keepNext/>
-        <w:keepLines/>
-        <w:numPr>
-          <w:ilvl w:val="0"/>
-          <w:numId w:val="7"/>
-        </w:numPr>
-        <w:spacing w:before="120" w:after="240" w:line="240" w:lineRule="auto"/>
-        <w:contextualSpacing w:val="0"/>
-        <w:outlineLvl w:val="1"/>
-        <w:rPr>
-          <w:rFonts w:ascii="Arial Narrow" w:hAnsi="Arial Narrow"/>
-          <w:vanish/>
-          <w:color w:val="36D62A"/>
-          <w:sz w:val="36"/>
-        </w:rPr>
-      </w:pPr>
-      <w:bookmarkStart w:id="8" w:name="_Toc114766404"/>
-      <w:bookmarkStart w:id="9" w:name="_Toc117692917"/>
-      <w:bookmarkStart w:id="10" w:name="_Toc117693253"/>
-      <w:bookmarkEnd w:id="8"/>
-      <w:bookmarkEnd w:id="9"/>
-      <w:bookmarkEnd w:id="10"/>
-    </w:p>
-    <w:p>
-      <w:pPr>
-        <w:pStyle w:val="Ttulo1DAW"/>
-      </w:pPr>
-      <w:bookmarkStart w:id="11" w:name="_Toc117693254"/>
-      <w:r>
-        <w:lastRenderedPageBreak/>
-        <w:t>Instalación servidor proFTPd</w:t>
-      </w:r>
-      <w:bookmarkEnd w:id="11"/>
-    </w:p>
-    <w:p>
-      <w:pPr>
-        <w:pStyle w:val="Prrafodelista"/>
-        <w:keepNext/>
-        <w:keepLines/>
-        <w:numPr>
-          <w:ilvl w:val="0"/>
-          <w:numId w:val="2"/>
-        </w:numPr>
-        <w:spacing w:before="120" w:after="240" w:line="240" w:lineRule="auto"/>
-        <w:contextualSpacing w:val="0"/>
-        <w:outlineLvl w:val="1"/>
-        <w:rPr>
-          <w:rFonts w:ascii="Arial Narrow" w:hAnsi="Arial Narrow"/>
-          <w:vanish/>
           <w:color w:val="1AE632"/>
           <w:sz w:val="36"/>
         </w:rPr>
       </w:pPr>
-      <w:bookmarkStart w:id="12" w:name="_Toc117693255"/>
-      <w:bookmarkEnd w:id="12"/>
+      <w:r>
+        <w:br w:type="page"/>
+      </w:r>
     </w:p>
     <w:p>
       <w:pPr>
         <w:pStyle w:val="Ttulo2DAW"/>
       </w:pPr>
-      <w:bookmarkStart w:id="13" w:name="_Toc117693256"/>
-      <w:r>
-        <w:t>Instalación del servidor</w:t>
-      </w:r>
-      <w:bookmarkEnd w:id="13"/>
-    </w:p>
-    <w:p>
-      <w:r>
-        <w:t>Para instalar el sistema en nuestro servidor, hemos de ejecutar el comando “</w:t>
+      <w:bookmarkStart w:id="7" w:name="_Toc119865335"/>
+      <w:r>
+        <w:lastRenderedPageBreak/>
+        <w:t xml:space="preserve">Configuración del </w:t>
+      </w:r>
+      <w:proofErr w:type="spellStart"/>
+      <w:r>
+        <w:t>hostname</w:t>
+      </w:r>
+      <w:bookmarkEnd w:id="7"/>
+      <w:proofErr w:type="spellEnd"/>
+    </w:p>
+    <w:p>
+      <w:r>
+        <w:t xml:space="preserve">De cara a que nuestro servidor sea accesible, no solamente desde la dirección IP, si no a través del nombre del equipo, hemos de configurar el </w:t>
+      </w:r>
+      <w:proofErr w:type="spellStart"/>
+      <w:r>
+        <w:t>hostname</w:t>
+      </w:r>
+      <w:proofErr w:type="spellEnd"/>
+      <w:r>
+        <w:t xml:space="preserve"> en la máquina. Para ello, </w:t>
+      </w:r>
+      <w:r>
+        <w:t>utilizamos el comando “</w:t>
       </w:r>
       <w:r>
         <w:rPr>
@@ -1597,7 +1453,7 @@
           <w:i/>
           <w:iCs/>
         </w:rPr>
-        <w:t>apt-get</w:t>
+        <w:t>hostnamectl</w:t>
       </w:r>
       <w:proofErr w:type="spellEnd"/>
       <w:r>
@@ -1605,7 +1461,7 @@
           <w:i/>
           <w:iCs/>
         </w:rPr>
-        <w:t xml:space="preserve"> </w:t>
+        <w:t xml:space="preserve"> set-</w:t>
       </w:r>
       <w:proofErr w:type="spellStart"/>
       <w:r>
@@ -1613,7 +1469,7 @@
           <w:i/>
           <w:iCs/>
         </w:rPr>
-        <w:t>install</w:t>
+        <w:t>hostname</w:t>
       </w:r>
       <w:proofErr w:type="spellEnd"/>
       <w:r>
@@ -1623,38 +1479,51 @@
         </w:rPr>
         <w:t xml:space="preserve"> </w:t>
       </w:r>
-      <w:proofErr w:type="spellStart"/>
-      <w:r>
-        <w:rPr>
+      <w:r>
+        <w:rPr>
+          <w:b/>
+          <w:bCs/>
           <w:i/>
           <w:iCs/>
         </w:rPr>
-        <w:t>proftpd</w:t>
-      </w:r>
-      <w:proofErr w:type="spellEnd"/>
+        <w:t>SRVPROFTPD</w:t>
+      </w:r>
+      <w:r>
+        <w:t xml:space="preserve">” </w:t>
+      </w:r>
+      <w:proofErr w:type="gramStart"/>
+      <w:r>
+        <w:t>y</w:t>
+      </w:r>
+      <w:proofErr w:type="gramEnd"/>
+      <w:r>
+        <w:t xml:space="preserve"> además, añadimos la nueva configuración del servidor en el fichero </w:t>
+      </w:r>
       <w:r>
         <w:rPr>
           <w:i/>
           <w:iCs/>
         </w:rPr>
-        <w:t xml:space="preserve"> -y</w:t>
-      </w:r>
-      <w:r>
-        <w:t>”.</w:t>
-      </w:r>
-    </w:p>
-    <w:p>
-      <w:pPr>
+        <w:t>/</w:t>
+      </w:r>
+      <w:proofErr w:type="spellStart"/>
+      <w:r>
         <w:rPr>
           <w:i/>
           <w:iCs/>
         </w:rPr>
-      </w:pPr>
-      <w:r>
-        <w:t xml:space="preserve">Esta ejecución instala el sistema, y </w:t>
-      </w:r>
-      <w:r>
-        <w:t>lo ejecuta, es decir, lo deja “corriendo” sobre la máquina.</w:t>
+        <w:t>etc</w:t>
+      </w:r>
+      <w:proofErr w:type="spellEnd"/>
+      <w:r>
+        <w:rPr>
+          <w:i/>
+          <w:iCs/>
+        </w:rPr>
+        <w:t>/hosts</w:t>
+      </w:r>
+      <w:r>
+        <w:t>, de esta forma la configuración se realiza de manera permanente.</w:t>
       </w:r>
     </w:p>
     <w:p>
@@ -1663,10 +1532,10 @@
           <w:noProof/>
         </w:rPr>
         <w:drawing>
-          <wp:inline distT="0" distB="0" distL="0" distR="0" wp14:anchorId="271E941A" wp14:editId="386E9337">
-            <wp:extent cx="5400040" cy="3806825"/>
-            <wp:effectExtent l="0" t="0" r="0" b="3175"/>
-            <wp:docPr id="4" name="Imagen 4"/>
+          <wp:inline distT="0" distB="0" distL="0" distR="0" wp14:anchorId="1B63074C" wp14:editId="6E9286B6">
+            <wp:extent cx="5400040" cy="2311400"/>
+            <wp:effectExtent l="0" t="0" r="0" b="0"/>
+            <wp:docPr id="8" name="Imagen 8"/>
             <wp:cNvGraphicFramePr>
               <a:graphicFrameLocks xmlns:a="http://schemas.openxmlformats.org/drawingml/2006/main" noChangeAspect="1"/>
             </wp:cNvGraphicFramePr>
@@ -1686,7 +1555,7 @@
                   <pic:spPr>
                     <a:xfrm>
                       <a:off x="0" y="0"/>
-                      <a:ext cx="5400040" cy="3806825"/>
+                      <a:ext cx="5400040" cy="2311400"/>
                     </a:xfrm>
                     <a:prstGeom prst="rect">
                       <a:avLst/>
@@ -1700,15 +1569,193 @@
       </w:r>
     </w:p>
     <w:p>
+      <w:pPr>
+        <w:pStyle w:val="Prrafodelista"/>
+        <w:keepNext/>
+        <w:keepLines/>
+        <w:numPr>
+          <w:ilvl w:val="0"/>
+          <w:numId w:val="7"/>
+        </w:numPr>
+        <w:spacing w:before="120" w:after="240" w:line="240" w:lineRule="auto"/>
+        <w:contextualSpacing w:val="0"/>
+        <w:outlineLvl w:val="1"/>
+        <w:rPr>
+          <w:rFonts w:ascii="Arial Narrow" w:hAnsi="Arial Narrow"/>
+          <w:vanish/>
+          <w:color w:val="36D62A"/>
+          <w:sz w:val="36"/>
+        </w:rPr>
+      </w:pPr>
+      <w:bookmarkStart w:id="8" w:name="_Toc114766403"/>
+      <w:bookmarkStart w:id="9" w:name="_Toc117692916"/>
+      <w:bookmarkStart w:id="10" w:name="_Toc117693252"/>
+      <w:bookmarkStart w:id="11" w:name="_Toc119865336"/>
+      <w:bookmarkEnd w:id="8"/>
+      <w:bookmarkEnd w:id="9"/>
+      <w:bookmarkEnd w:id="10"/>
+      <w:bookmarkEnd w:id="11"/>
+    </w:p>
+    <w:p>
+      <w:pPr>
+        <w:pStyle w:val="Prrafodelista"/>
+        <w:keepNext/>
+        <w:keepLines/>
+        <w:numPr>
+          <w:ilvl w:val="0"/>
+          <w:numId w:val="7"/>
+        </w:numPr>
+        <w:spacing w:before="120" w:after="240" w:line="240" w:lineRule="auto"/>
+        <w:contextualSpacing w:val="0"/>
+        <w:outlineLvl w:val="1"/>
+        <w:rPr>
+          <w:rFonts w:ascii="Arial Narrow" w:hAnsi="Arial Narrow"/>
+          <w:vanish/>
+          <w:color w:val="36D62A"/>
+          <w:sz w:val="36"/>
+        </w:rPr>
+      </w:pPr>
+      <w:bookmarkStart w:id="12" w:name="_Toc114766404"/>
+      <w:bookmarkStart w:id="13" w:name="_Toc117692917"/>
+      <w:bookmarkStart w:id="14" w:name="_Toc117693253"/>
+      <w:bookmarkStart w:id="15" w:name="_Toc119865337"/>
+      <w:bookmarkEnd w:id="12"/>
+      <w:bookmarkEnd w:id="13"/>
+      <w:bookmarkEnd w:id="14"/>
+      <w:bookmarkEnd w:id="15"/>
+    </w:p>
+    <w:p>
+      <w:pPr>
+        <w:pStyle w:val="Ttulo1DAW"/>
+      </w:pPr>
+      <w:bookmarkStart w:id="16" w:name="_Toc119865338"/>
+      <w:r>
+        <w:lastRenderedPageBreak/>
+        <w:t>Instalación servidor proFTPd</w:t>
+      </w:r>
+      <w:bookmarkEnd w:id="16"/>
+    </w:p>
+    <w:p>
+      <w:pPr>
+        <w:pStyle w:val="Prrafodelista"/>
+        <w:keepNext/>
+        <w:keepLines/>
+        <w:numPr>
+          <w:ilvl w:val="0"/>
+          <w:numId w:val="2"/>
+        </w:numPr>
+        <w:spacing w:before="120" w:after="240" w:line="240" w:lineRule="auto"/>
+        <w:contextualSpacing w:val="0"/>
+        <w:outlineLvl w:val="1"/>
+        <w:rPr>
+          <w:rFonts w:ascii="Arial Narrow" w:hAnsi="Arial Narrow"/>
+          <w:vanish/>
+          <w:color w:val="1AE632"/>
+          <w:sz w:val="36"/>
+        </w:rPr>
+      </w:pPr>
+      <w:bookmarkStart w:id="17" w:name="_Toc117693255"/>
+      <w:bookmarkStart w:id="18" w:name="_Toc119865339"/>
+      <w:bookmarkEnd w:id="17"/>
+      <w:bookmarkEnd w:id="18"/>
+    </w:p>
+    <w:p>
+      <w:pPr>
+        <w:pStyle w:val="Ttulo2DAW"/>
+      </w:pPr>
+      <w:bookmarkStart w:id="19" w:name="_Toc119865340"/>
+      <w:r>
+        <w:t>Instalación del servidor</w:t>
+      </w:r>
+      <w:bookmarkEnd w:id="19"/>
+    </w:p>
+    <w:p>
+      <w:r>
+        <w:t>Para instalar el sistema en nuestro servidor, hemos de ejecutar el comando “</w:t>
+      </w:r>
+      <w:r>
+        <w:rPr>
+          <w:i/>
+          <w:iCs/>
+        </w:rPr>
+        <w:t xml:space="preserve">sudo </w:t>
+      </w:r>
+      <w:proofErr w:type="spellStart"/>
+      <w:r>
+        <w:rPr>
+          <w:i/>
+          <w:iCs/>
+        </w:rPr>
+        <w:t>apt-get</w:t>
+      </w:r>
+      <w:proofErr w:type="spellEnd"/>
+      <w:r>
+        <w:rPr>
+          <w:i/>
+          <w:iCs/>
+        </w:rPr>
+        <w:t xml:space="preserve"> </w:t>
+      </w:r>
+      <w:proofErr w:type="spellStart"/>
+      <w:r>
+        <w:rPr>
+          <w:i/>
+          <w:iCs/>
+        </w:rPr>
+        <w:t>install</w:t>
+      </w:r>
+      <w:proofErr w:type="spellEnd"/>
+      <w:r>
+        <w:rPr>
+          <w:i/>
+          <w:iCs/>
+        </w:rPr>
+        <w:t xml:space="preserve"> </w:t>
+      </w:r>
+      <w:proofErr w:type="spellStart"/>
+      <w:r>
+        <w:rPr>
+          <w:i/>
+          <w:iCs/>
+        </w:rPr>
+        <w:t>proftpd</w:t>
+      </w:r>
+      <w:proofErr w:type="spellEnd"/>
+      <w:r>
+        <w:rPr>
+          <w:i/>
+          <w:iCs/>
+        </w:rPr>
+        <w:t xml:space="preserve"> -y</w:t>
+      </w:r>
+      <w:r>
+        <w:t>”.</w:t>
+      </w:r>
+    </w:p>
+    <w:p>
+      <w:pPr>
+        <w:rPr>
+          <w:i/>
+          <w:iCs/>
+        </w:rPr>
+      </w:pPr>
+      <w:r>
+        <w:t xml:space="preserve">Esta ejecución instala el sistema, y </w:t>
+      </w:r>
+      <w:r>
+        <w:t>lo ejecuta, es decir, lo deja “corriendo” sobre la máquina.</w:t>
+      </w:r>
+    </w:p>
+    <w:p>
       <w:r>
         <w:rPr>
           <w:noProof/>
         </w:rPr>
         <w:drawing>
-          <wp:inline distT="0" distB="0" distL="0" distR="0" wp14:anchorId="15EDECF8" wp14:editId="506F2098">
-            <wp:extent cx="5400040" cy="1229360"/>
-            <wp:effectExtent l="0" t="0" r="0" b="8890"/>
-            <wp:docPr id="5" name="Imagen 5"/>
+          <wp:inline distT="0" distB="0" distL="0" distR="0" wp14:anchorId="271E941A" wp14:editId="386E9337">
+            <wp:extent cx="5400040" cy="3806825"/>
+            <wp:effectExtent l="0" t="0" r="0" b="3175"/>
+            <wp:docPr id="4" name="Imagen 4"/>
             <wp:cNvGraphicFramePr>
               <a:graphicFrameLocks xmlns:a="http://schemas.openxmlformats.org/drawingml/2006/main" noChangeAspect="1"/>
             </wp:cNvGraphicFramePr>
@@ -1728,7 +1775,7 @@
                   <pic:spPr>
                     <a:xfrm>
                       <a:off x="0" y="0"/>
-                      <a:ext cx="5400040" cy="1229360"/>
+                      <a:ext cx="5400040" cy="3806825"/>
                     </a:xfrm>
                     <a:prstGeom prst="rect">
                       <a:avLst/>
@@ -1742,38 +1789,15 @@
       </w:r>
     </w:p>
     <w:p>
-      <w:pPr>
-        <w:jc w:val="left"/>
-      </w:pPr>
-      <w:r>
-        <w:br w:type="page"/>
-      </w:r>
-    </w:p>
-    <w:p>
-      <w:r>
-        <w:lastRenderedPageBreak/>
-        <w:t xml:space="preserve">Cuando se </w:t>
-      </w:r>
-      <w:r>
-        <w:t xml:space="preserve">modifique algún fichero de configuración en el servidor, </w:t>
-      </w:r>
-      <w:r>
-        <w:t xml:space="preserve">se han de reiniciar los servicios de cara a que cuando se relance recoja la nueva configuración, y se apliquen los </w:t>
-      </w:r>
-      <w:r>
-        <w:t>nuevos parámetros</w:t>
-      </w:r>
-    </w:p>
-    <w:p>
       <w:r>
         <w:rPr>
           <w:noProof/>
         </w:rPr>
         <w:drawing>
-          <wp:inline distT="0" distB="0" distL="0" distR="0" wp14:anchorId="2F440CCF" wp14:editId="56B8FCAB">
-            <wp:extent cx="5400040" cy="1577340"/>
-            <wp:effectExtent l="0" t="0" r="0" b="3810"/>
-            <wp:docPr id="7" name="Imagen 7"/>
+          <wp:inline distT="0" distB="0" distL="0" distR="0" wp14:anchorId="15EDECF8" wp14:editId="506F2098">
+            <wp:extent cx="5400040" cy="1229360"/>
+            <wp:effectExtent l="0" t="0" r="0" b="8890"/>
+            <wp:docPr id="5" name="Imagen 5"/>
             <wp:cNvGraphicFramePr>
               <a:graphicFrameLocks xmlns:a="http://schemas.openxmlformats.org/drawingml/2006/main" noChangeAspect="1"/>
             </wp:cNvGraphicFramePr>
@@ -1793,7 +1817,7 @@
                   <pic:spPr>
                     <a:xfrm>
                       <a:off x="0" y="0"/>
-                      <a:ext cx="5400040" cy="1577340"/>
+                      <a:ext cx="5400040" cy="1229360"/>
                     </a:xfrm>
                     <a:prstGeom prst="rect">
                       <a:avLst/>
@@ -1805,49 +1829,28 @@
           </wp:inline>
         </w:drawing>
       </w:r>
-      <w:bookmarkStart w:id="14" w:name="_Toc117693257"/>
-    </w:p>
-    <w:p>
-      <w:pPr>
-        <w:pStyle w:val="Ttulo2DAW"/>
-      </w:pPr>
-      <w:r>
-        <w:t>Configuración del servidor</w:t>
-      </w:r>
-      <w:bookmarkEnd w:id="14"/>
-    </w:p>
-    <w:p>
-      <w:r>
-        <w:t>Antes de comenzar a configurar el servidor, hemos de comprobar que el firewall del sistema esté o no funcionando. Para ello, se ejecuta el comando “</w:t>
-      </w:r>
-      <w:r>
-        <w:rPr>
-          <w:i/>
-          <w:iCs/>
-        </w:rPr>
-        <w:t xml:space="preserve">sudo </w:t>
-      </w:r>
-      <w:proofErr w:type="spellStart"/>
-      <w:r>
-        <w:rPr>
-          <w:i/>
-          <w:iCs/>
-        </w:rPr>
-        <w:t>ufw</w:t>
-      </w:r>
-      <w:proofErr w:type="spellEnd"/>
-      <w:r>
-        <w:rPr>
-          <w:i/>
-          <w:iCs/>
-        </w:rPr>
-        <w:t xml:space="preserve"> status</w:t>
-      </w:r>
-      <w:r>
-        <w:t>”</w:t>
-      </w:r>
-      <w:r>
-        <w:t>.</w:t>
+    </w:p>
+    <w:p>
+      <w:pPr>
+        <w:jc w:val="left"/>
+      </w:pPr>
+      <w:r>
+        <w:br w:type="page"/>
+      </w:r>
+    </w:p>
+    <w:p>
+      <w:r>
+        <w:lastRenderedPageBreak/>
+        <w:t xml:space="preserve">Cuando se </w:t>
+      </w:r>
+      <w:r>
+        <w:t xml:space="preserve">modifique algún fichero de configuración en el servidor, </w:t>
+      </w:r>
+      <w:r>
+        <w:t xml:space="preserve">se han de reiniciar los servicios de cara a que cuando se relance recoja la nueva configuración, y se apliquen los </w:t>
+      </w:r>
+      <w:r>
+        <w:t>nuevos parámetros</w:t>
       </w:r>
     </w:p>
     <w:p>
@@ -1856,10 +1859,10 @@
           <w:noProof/>
         </w:rPr>
         <w:drawing>
-          <wp:inline distT="0" distB="0" distL="0" distR="0" wp14:anchorId="1805D350" wp14:editId="3288524B">
-            <wp:extent cx="3877216" cy="1105054"/>
-            <wp:effectExtent l="0" t="0" r="9525" b="0"/>
-            <wp:docPr id="2" name="Imagen 2"/>
+          <wp:inline distT="0" distB="0" distL="0" distR="0" wp14:anchorId="2F440CCF" wp14:editId="56B8FCAB">
+            <wp:extent cx="5400040" cy="1577340"/>
+            <wp:effectExtent l="0" t="0" r="0" b="3810"/>
+            <wp:docPr id="7" name="Imagen 7"/>
             <wp:cNvGraphicFramePr>
               <a:graphicFrameLocks xmlns:a="http://schemas.openxmlformats.org/drawingml/2006/main" noChangeAspect="1"/>
             </wp:cNvGraphicFramePr>
@@ -1879,7 +1882,7 @@
                   <pic:spPr>
                     <a:xfrm>
                       <a:off x="0" y="0"/>
-                      <a:ext cx="3877216" cy="1105054"/>
+                      <a:ext cx="5400040" cy="1577340"/>
                     </a:xfrm>
                     <a:prstGeom prst="rect">
                       <a:avLst/>
@@ -1893,14 +1896,47 @@
       </w:r>
     </w:p>
     <w:p>
-      <w:r>
-        <w:t>En caso de que el firewall estuviese activado, se deberían de crear las políticas necesarias para permitir la comunicación entrante en el servidor a través de los puerto</w:t>
-      </w:r>
-      <w:r>
-        <w:t>s</w:t>
-      </w:r>
-      <w:r>
-        <w:t xml:space="preserve"> TCP 20 y 21, pues son los puertos comunes de uso de FTP.</w:t>
+      <w:pPr>
+        <w:pStyle w:val="Ttulo2DAW"/>
+      </w:pPr>
+      <w:bookmarkStart w:id="20" w:name="_Toc119865341"/>
+      <w:r>
+        <w:t>Configuración del servidor</w:t>
+      </w:r>
+      <w:bookmarkEnd w:id="20"/>
+    </w:p>
+    <w:p>
+      <w:r>
+        <w:t>Antes de comenzar a configurar el servidor, hemos de comprobar que el firewall del sistema esté o no funcionando. Para ello, se ejecuta el comando “</w:t>
+      </w:r>
+      <w:r>
+        <w:rPr>
+          <w:i/>
+          <w:iCs/>
+        </w:rPr>
+        <w:t xml:space="preserve">sudo </w:t>
+      </w:r>
+      <w:proofErr w:type="spellStart"/>
+      <w:r>
+        <w:rPr>
+          <w:i/>
+          <w:iCs/>
+        </w:rPr>
+        <w:t>ufw</w:t>
+      </w:r>
+      <w:proofErr w:type="spellEnd"/>
+      <w:r>
+        <w:rPr>
+          <w:i/>
+          <w:iCs/>
+        </w:rPr>
+        <w:t xml:space="preserve"> status</w:t>
+      </w:r>
+      <w:r>
+        <w:t>”</w:t>
+      </w:r>
+      <w:r>
+        <w:t>.</w:t>
       </w:r>
     </w:p>
     <w:p>
@@ -1909,10 +1945,10 @@
           <w:noProof/>
         </w:rPr>
         <w:drawing>
-          <wp:inline distT="0" distB="0" distL="0" distR="0" wp14:anchorId="55EE5FC9" wp14:editId="137D6E04">
-            <wp:extent cx="4230139" cy="2628900"/>
-            <wp:effectExtent l="0" t="0" r="0" b="0"/>
-            <wp:docPr id="6" name="Imagen 6"/>
+          <wp:inline distT="0" distB="0" distL="0" distR="0" wp14:anchorId="1805D350" wp14:editId="3288524B">
+            <wp:extent cx="3877216" cy="1105054"/>
+            <wp:effectExtent l="0" t="0" r="9525" b="0"/>
+            <wp:docPr id="2" name="Imagen 2"/>
             <wp:cNvGraphicFramePr>
               <a:graphicFrameLocks xmlns:a="http://schemas.openxmlformats.org/drawingml/2006/main" noChangeAspect="1"/>
             </wp:cNvGraphicFramePr>
@@ -1932,7 +1968,7 @@
                   <pic:spPr>
                     <a:xfrm>
                       <a:off x="0" y="0"/>
-                      <a:ext cx="4236017" cy="2632553"/>
+                      <a:ext cx="3877216" cy="1105054"/>
                     </a:xfrm>
                     <a:prstGeom prst="rect">
                       <a:avLst/>
@@ -1945,37 +1981,15 @@
         </w:drawing>
       </w:r>
     </w:p>
-    <w:p/>
-    <w:p>
-      <w:pPr>
-        <w:jc w:val="left"/>
-        <w:rPr>
-          <w:rFonts w:ascii="Arial Narrow" w:hAnsi="Arial Narrow"/>
-          <w:color w:val="1AE632"/>
-          <w:sz w:val="36"/>
-        </w:rPr>
-      </w:pPr>
-      <w:bookmarkStart w:id="15" w:name="_Toc117693258"/>
-      <w:r>
-        <w:br w:type="page"/>
-      </w:r>
-    </w:p>
-    <w:p>
-      <w:pPr>
-        <w:pStyle w:val="Ttulo2DAW"/>
-      </w:pPr>
-      <w:r>
-        <w:lastRenderedPageBreak/>
-        <w:t>Configuración de usuarios</w:t>
-      </w:r>
-      <w:bookmarkEnd w:id="15"/>
-    </w:p>
-    <w:p>
-      <w:r>
-        <w:t>Antes de modificar el fichero de configuración del servidor, se realiza una copia de seguridad de</w:t>
-      </w:r>
-      <w:r>
-        <w:t>l fichero para que, en caso de error, se pueda restaurar desde este.</w:t>
+    <w:p>
+      <w:r>
+        <w:t>En caso de que el firewall estuviese activado, se deberían de crear las políticas necesarias para permitir la comunicación entrante en el servidor a través de los puerto</w:t>
+      </w:r>
+      <w:r>
+        <w:t>s</w:t>
+      </w:r>
+      <w:r>
+        <w:t xml:space="preserve"> TCP 20 y 21, pues son los puertos comunes de uso de FTP.</w:t>
       </w:r>
     </w:p>
     <w:p>
@@ -1984,10 +1998,10 @@
           <w:noProof/>
         </w:rPr>
         <w:drawing>
-          <wp:inline distT="0" distB="0" distL="0" distR="0" wp14:anchorId="4B200E07" wp14:editId="37070266">
-            <wp:extent cx="5400040" cy="1043305"/>
-            <wp:effectExtent l="0" t="0" r="0" b="4445"/>
-            <wp:docPr id="16" name="Imagen 16"/>
+          <wp:inline distT="0" distB="0" distL="0" distR="0" wp14:anchorId="55EE5FC9" wp14:editId="137D6E04">
+            <wp:extent cx="4230139" cy="2628900"/>
+            <wp:effectExtent l="0" t="0" r="0" b="0"/>
+            <wp:docPr id="6" name="Imagen 6"/>
             <wp:cNvGraphicFramePr>
               <a:graphicFrameLocks xmlns:a="http://schemas.openxmlformats.org/drawingml/2006/main" noChangeAspect="1"/>
             </wp:cNvGraphicFramePr>
@@ -2007,7 +2021,7 @@
                   <pic:spPr>
                     <a:xfrm>
                       <a:off x="0" y="0"/>
-                      <a:ext cx="5400040" cy="1043305"/>
+                      <a:ext cx="4236017" cy="2632553"/>
                     </a:xfrm>
                     <a:prstGeom prst="rect">
                       <a:avLst/>
@@ -2020,26 +2034,37 @@
         </w:drawing>
       </w:r>
     </w:p>
-    <w:p>
-      <w:r>
-        <w:t xml:space="preserve">Se habilitan los parámetros necesarios para que el </w:t>
-      </w:r>
-      <w:r>
-        <w:t>cuándo</w:t>
-      </w:r>
-      <w:r>
-        <w:t xml:space="preserve"> un usuario se </w:t>
-      </w:r>
-      <w:proofErr w:type="spellStart"/>
-      <w:r>
-        <w:t>loguee</w:t>
-      </w:r>
-      <w:proofErr w:type="spellEnd"/>
-      <w:r>
-        <w:t xml:space="preserve"> lo haga directamente sobre su directorio de /home. Además, se </w:t>
-      </w:r>
-      <w:r>
-        <w:t>habilita el acceso de usuarios anónimos al sistema.</w:t>
+    <w:p/>
+    <w:p>
+      <w:pPr>
+        <w:jc w:val="left"/>
+        <w:rPr>
+          <w:rFonts w:ascii="Arial Narrow" w:hAnsi="Arial Narrow"/>
+          <w:color w:val="1AE632"/>
+          <w:sz w:val="36"/>
+        </w:rPr>
+      </w:pPr>
+      <w:r>
+        <w:br w:type="page"/>
+      </w:r>
+    </w:p>
+    <w:p>
+      <w:pPr>
+        <w:pStyle w:val="Ttulo2DAW"/>
+      </w:pPr>
+      <w:bookmarkStart w:id="21" w:name="_Toc119865342"/>
+      <w:r>
+        <w:lastRenderedPageBreak/>
+        <w:t>Configuración de usuarios</w:t>
+      </w:r>
+      <w:bookmarkEnd w:id="21"/>
+    </w:p>
+    <w:p>
+      <w:r>
+        <w:t>Antes de modificar el fichero de configuración del servidor, se realiza una copia de seguridad de</w:t>
+      </w:r>
+      <w:r>
+        <w:t>l fichero para que, en caso de error, se pueda restaurar desde este.</w:t>
       </w:r>
     </w:p>
     <w:p>
@@ -2048,10 +2073,10 @@
           <w:noProof/>
         </w:rPr>
         <w:drawing>
-          <wp:inline distT="0" distB="0" distL="0" distR="0" wp14:anchorId="18E9ED5B" wp14:editId="756E4352">
-            <wp:extent cx="5400040" cy="2551430"/>
-            <wp:effectExtent l="0" t="0" r="0" b="1270"/>
-            <wp:docPr id="17" name="Imagen 17"/>
+          <wp:inline distT="0" distB="0" distL="0" distR="0" wp14:anchorId="4B200E07" wp14:editId="37070266">
+            <wp:extent cx="5400040" cy="1043305"/>
+            <wp:effectExtent l="0" t="0" r="0" b="4445"/>
+            <wp:docPr id="16" name="Imagen 16"/>
             <wp:cNvGraphicFramePr>
               <a:graphicFrameLocks xmlns:a="http://schemas.openxmlformats.org/drawingml/2006/main" noChangeAspect="1"/>
             </wp:cNvGraphicFramePr>
@@ -2071,7 +2096,7 @@
                   <pic:spPr>
                     <a:xfrm>
                       <a:off x="0" y="0"/>
-                      <a:ext cx="5400040" cy="2551430"/>
+                      <a:ext cx="5400040" cy="1043305"/>
                     </a:xfrm>
                     <a:prstGeom prst="rect">
                       <a:avLst/>
@@ -2084,166 +2109,30 @@
         </w:drawing>
       </w:r>
     </w:p>
-    <w:p/>
-    <w:p>
-      <w:pPr>
-        <w:pStyle w:val="Ttulo1DAW"/>
-      </w:pPr>
-      <w:bookmarkStart w:id="16" w:name="_Toc117693259"/>
-      <w:r>
-        <w:lastRenderedPageBreak/>
-        <w:t>Instalación cliente FileZilla</w:t>
-      </w:r>
-      <w:bookmarkEnd w:id="16"/>
-    </w:p>
-    <w:p>
-      <w:pPr>
-        <w:pStyle w:val="Prrafodelista"/>
-        <w:keepNext/>
-        <w:keepLines/>
-        <w:numPr>
-          <w:ilvl w:val="0"/>
-          <w:numId w:val="2"/>
-        </w:numPr>
-        <w:spacing w:before="120" w:after="240" w:line="240" w:lineRule="auto"/>
-        <w:contextualSpacing w:val="0"/>
-        <w:outlineLvl w:val="1"/>
-        <w:rPr>
-          <w:rFonts w:ascii="Arial Narrow" w:hAnsi="Arial Narrow"/>
-          <w:vanish/>
-          <w:color w:val="1AE632"/>
-          <w:sz w:val="36"/>
-        </w:rPr>
-      </w:pPr>
-      <w:bookmarkStart w:id="17" w:name="_Toc117693260"/>
-      <w:bookmarkEnd w:id="17"/>
-    </w:p>
-    <w:p>
-      <w:pPr>
-        <w:pStyle w:val="Prrafodelista"/>
-        <w:keepNext/>
-        <w:keepLines/>
-        <w:numPr>
-          <w:ilvl w:val="0"/>
-          <w:numId w:val="2"/>
-        </w:numPr>
-        <w:spacing w:before="120" w:after="240" w:line="240" w:lineRule="auto"/>
-        <w:contextualSpacing w:val="0"/>
-        <w:outlineLvl w:val="1"/>
-        <w:rPr>
-          <w:rFonts w:ascii="Arial Narrow" w:hAnsi="Arial Narrow"/>
-          <w:vanish/>
-          <w:color w:val="1AE632"/>
-          <w:sz w:val="36"/>
-        </w:rPr>
-      </w:pPr>
-      <w:bookmarkStart w:id="18" w:name="_Toc117693261"/>
-      <w:bookmarkEnd w:id="18"/>
-    </w:p>
-    <w:p>
-      <w:pPr>
-        <w:pStyle w:val="Ttulo2DAW"/>
-      </w:pPr>
-      <w:bookmarkStart w:id="19" w:name="_Toc117693262"/>
-      <w:r>
-        <w:t>Instalación</w:t>
-      </w:r>
-      <w:r>
-        <w:t xml:space="preserve"> del cliente</w:t>
-      </w:r>
-      <w:bookmarkEnd w:id="19"/>
-    </w:p>
-    <w:p>
-      <w:r>
-        <w:t xml:space="preserve">Para realizar la comunicación a través de FTP, entre el servidor y el cliente, vamos a </w:t>
-      </w:r>
-      <w:r>
-        <w:t xml:space="preserve">utilizar el conocido programa </w:t>
-      </w:r>
-      <w:proofErr w:type="spellStart"/>
-      <w:r>
-        <w:t>file</w:t>
-      </w:r>
-      <w:r>
-        <w:t>Z</w:t>
-      </w:r>
-      <w:r>
-        <w:t>illa</w:t>
-      </w:r>
-      <w:proofErr w:type="spellEnd"/>
-      <w:r>
-        <w:t>.</w:t>
-      </w:r>
-    </w:p>
-    <w:p>
-      <w:r>
-        <w:t>Para instalar el cliente en el equipo, se ha de ejecutar el comando “</w:t>
-      </w:r>
-      <w:r>
-        <w:rPr>
-          <w:b/>
-          <w:bCs/>
-          <w:i/>
-          <w:iCs/>
-        </w:rPr>
-        <w:t xml:space="preserve">sudo </w:t>
-      </w:r>
-      <w:proofErr w:type="spellStart"/>
-      <w:r>
-        <w:rPr>
-          <w:b/>
-          <w:bCs/>
-          <w:i/>
-          <w:iCs/>
-        </w:rPr>
-        <w:t>apt-get</w:t>
-      </w:r>
-      <w:proofErr w:type="spellEnd"/>
-      <w:r>
-        <w:rPr>
-          <w:b/>
-          <w:bCs/>
-          <w:i/>
-          <w:iCs/>
-        </w:rPr>
+    <w:p>
+      <w:r>
+        <w:t xml:space="preserve">Se habilitan los parámetros necesarios para que el </w:t>
+      </w:r>
+      <w:r>
+        <w:t>cuándo</w:t>
+      </w:r>
+      <w:r>
+        <w:t xml:space="preserve"> un usuario </w:t>
+      </w:r>
+      <w:r>
+        <w:t>inicie sesión,</w:t>
+      </w:r>
+      <w:r>
         <w:t xml:space="preserve"> </w:t>
       </w:r>
-      <w:proofErr w:type="spellStart"/>
-      <w:r>
-        <w:rPr>
-          <w:b/>
-          <w:bCs/>
-          <w:i/>
-          <w:iCs/>
-        </w:rPr>
-        <w:t>install</w:t>
-      </w:r>
-      <w:proofErr w:type="spellEnd"/>
-      <w:r>
-        <w:rPr>
-          <w:b/>
-          <w:bCs/>
-          <w:i/>
-          <w:iCs/>
-        </w:rPr>
-        <w:t xml:space="preserve"> </w:t>
-      </w:r>
-      <w:proofErr w:type="spellStart"/>
-      <w:r>
-        <w:rPr>
-          <w:b/>
-          <w:bCs/>
-          <w:i/>
-          <w:iCs/>
-        </w:rPr>
-        <w:t>filezilla</w:t>
-      </w:r>
-      <w:proofErr w:type="spellEnd"/>
-      <w:r>
-        <w:t>”</w:t>
-      </w:r>
-      <w:r>
-        <w:t>.</w:t>
+      <w:r>
+        <w:t xml:space="preserve">lo haga directamente sobre su directorio de /home. Además, se </w:t>
+      </w:r>
+      <w:r>
+        <w:t>habilita el acceso de usuarios anónimos al sistema</w:t>
+      </w:r>
+      <w:r>
+        <w:t xml:space="preserve"> y a los usuarios virtuales.</w:t>
       </w:r>
     </w:p>
     <w:p>
@@ -2252,10 +2141,10 @@
           <w:noProof/>
         </w:rPr>
         <w:drawing>
-          <wp:inline distT="0" distB="0" distL="0" distR="0" wp14:anchorId="68F79895" wp14:editId="59E4427A">
-            <wp:extent cx="5400040" cy="3453765"/>
-            <wp:effectExtent l="0" t="0" r="0" b="0"/>
-            <wp:docPr id="9" name="Imagen 9"/>
+          <wp:inline distT="0" distB="0" distL="0" distR="0" wp14:anchorId="18E9ED5B" wp14:editId="756E4352">
+            <wp:extent cx="5400040" cy="2551430"/>
+            <wp:effectExtent l="0" t="0" r="0" b="1270"/>
+            <wp:docPr id="17" name="Imagen 17"/>
             <wp:cNvGraphicFramePr>
               <a:graphicFrameLocks xmlns:a="http://schemas.openxmlformats.org/drawingml/2006/main" noChangeAspect="1"/>
             </wp:cNvGraphicFramePr>
@@ -2275,7 +2164,7 @@
                   <pic:spPr>
                     <a:xfrm>
                       <a:off x="0" y="0"/>
-                      <a:ext cx="5400040" cy="3453765"/>
+                      <a:ext cx="5400040" cy="2551430"/>
                     </a:xfrm>
                     <a:prstGeom prst="rect">
                       <a:avLst/>
@@ -2290,43 +2179,11 @@
     </w:p>
     <w:p>
       <w:r>
-        <w:t xml:space="preserve">Antes de conectarnos mediante la herramienta, probamos la conexión contra el servidor a través del protocolo telnet. </w:t>
-      </w:r>
-      <w:r>
-        <w:t>En este punto, el equipo debería conectarse mediante la conexión por el puerto 21, tal como se lo indicamos a través del comando “</w:t>
-      </w:r>
-      <w:r>
-        <w:rPr>
-          <w:b/>
-          <w:bCs/>
-          <w:i/>
-          <w:iCs/>
-        </w:rPr>
-        <w:t xml:space="preserve">telnet </w:t>
-      </w:r>
-      <w:r>
-        <w:rPr>
-          <w:b/>
-          <w:bCs/>
-          <w:i/>
-          <w:iCs/>
-        </w:rPr>
-        <w:t>[IP_SERVIDOR] 21</w:t>
-      </w:r>
-      <w:r>
-        <w:t>”.</w:t>
-      </w:r>
-    </w:p>
-    <w:p>
-      <w:r>
-        <w:rPr>
-          <w:noProof/>
-        </w:rPr>
         <w:drawing>
-          <wp:inline distT="0" distB="0" distL="0" distR="0" wp14:anchorId="46DD9100" wp14:editId="5664714D">
-            <wp:extent cx="5400040" cy="1773555"/>
-            <wp:effectExtent l="0" t="0" r="0" b="0"/>
-            <wp:docPr id="10" name="Imagen 10"/>
+          <wp:inline distT="0" distB="0" distL="0" distR="0" wp14:anchorId="04C4E802" wp14:editId="03B9DE7B">
+            <wp:extent cx="4109482" cy="3515096"/>
+            <wp:effectExtent l="0" t="0" r="5715" b="9525"/>
+            <wp:docPr id="19" name="Imagen 19"/>
             <wp:cNvGraphicFramePr>
               <a:graphicFrameLocks xmlns:a="http://schemas.openxmlformats.org/drawingml/2006/main" noChangeAspect="1"/>
             </wp:cNvGraphicFramePr>
@@ -2346,7 +2203,7 @@
                   <pic:spPr>
                     <a:xfrm>
                       <a:off x="0" y="0"/>
-                      <a:ext cx="5400040" cy="1773555"/>
+                      <a:ext cx="4137536" cy="3539093"/>
                     </a:xfrm>
                     <a:prstGeom prst="rect">
                       <a:avLst/>
@@ -2359,71 +2216,14 @@
         </w:drawing>
       </w:r>
     </w:p>
-    <w:p/>
-    <w:p>
-      <w:pPr>
-        <w:pStyle w:val="Ttulo2DAW"/>
-      </w:pPr>
-      <w:bookmarkStart w:id="20" w:name="_Toc117693263"/>
+    <w:p>
       <w:r>
         <w:lastRenderedPageBreak/>
-        <w:t>Conexión</w:t>
-      </w:r>
-      <w:r>
-        <w:t xml:space="preserve"> mediante usuario nominal</w:t>
-      </w:r>
-      <w:bookmarkEnd w:id="20"/>
-    </w:p>
-    <w:p>
-      <w:r>
-        <w:t xml:space="preserve">En este caso, podemos observar que el usuario </w:t>
-      </w:r>
-      <w:r>
-        <w:rPr>
-          <w:i/>
-          <w:iCs/>
-        </w:rPr>
-        <w:t>“</w:t>
-      </w:r>
-      <w:proofErr w:type="spellStart"/>
-      <w:r>
-        <w:rPr>
-          <w:i/>
-          <w:iCs/>
-        </w:rPr>
-        <w:t>nairda</w:t>
-      </w:r>
-      <w:proofErr w:type="spellEnd"/>
-      <w:r>
-        <w:t xml:space="preserve">” se ha conectado al servidor con sus credenciales de acceso, </w:t>
-      </w:r>
-      <w:r>
-        <w:t>recuperando</w:t>
-      </w:r>
-      <w:r>
-        <w:t xml:space="preserve"> su directorio “</w:t>
-      </w:r>
-      <w:r>
-        <w:rPr>
-          <w:i/>
-          <w:iCs/>
-        </w:rPr>
-        <w:t>/home</w:t>
-      </w:r>
-      <w:r>
-        <w:t>”.</w:t>
-      </w:r>
-    </w:p>
-    <w:p>
-      <w:r>
-        <w:rPr>
-          <w:noProof/>
-        </w:rPr>
         <w:drawing>
-          <wp:inline distT="0" distB="0" distL="0" distR="0" wp14:anchorId="6E22C3A9" wp14:editId="60328A52">
-            <wp:extent cx="5400040" cy="2936240"/>
+          <wp:inline distT="0" distB="0" distL="0" distR="0" wp14:anchorId="079D8F9A" wp14:editId="1EA16D22">
+            <wp:extent cx="5400040" cy="3792855"/>
             <wp:effectExtent l="0" t="0" r="0" b="0"/>
-            <wp:docPr id="11" name="Imagen 11"/>
+            <wp:docPr id="20" name="Imagen 20"/>
             <wp:cNvGraphicFramePr>
               <a:graphicFrameLocks xmlns:a="http://schemas.openxmlformats.org/drawingml/2006/main" noChangeAspect="1"/>
             </wp:cNvGraphicFramePr>
@@ -2443,7 +2243,7 @@
                   <pic:spPr>
                     <a:xfrm>
                       <a:off x="0" y="0"/>
-                      <a:ext cx="5400040" cy="2936240"/>
+                      <a:ext cx="5400040" cy="3792855"/>
                     </a:xfrm>
                     <a:prstGeom prst="rect">
                       <a:avLst/>
@@ -2457,50 +2257,173 @@
       </w:r>
     </w:p>
     <w:p>
+      <w:r>
+        <w:t>Se genera el usuario virtual de prueba “test”, se le indica una contraseña y se reinicia el servicio para que adquiera los nuevos parámetros.</w:t>
+      </w:r>
+    </w:p>
+    <w:p>
+      <w:pPr>
+        <w:pStyle w:val="Ttulo1DAW"/>
+      </w:pPr>
+      <w:bookmarkStart w:id="22" w:name="_Toc119865343"/>
+      <w:r>
+        <w:lastRenderedPageBreak/>
+        <w:t>Instalación cliente FileZilla</w:t>
+      </w:r>
+      <w:bookmarkEnd w:id="22"/>
+    </w:p>
+    <w:p>
+      <w:pPr>
+        <w:pStyle w:val="Prrafodelista"/>
+        <w:keepNext/>
+        <w:keepLines/>
+        <w:numPr>
+          <w:ilvl w:val="0"/>
+          <w:numId w:val="2"/>
+        </w:numPr>
+        <w:spacing w:before="120" w:after="240" w:line="240" w:lineRule="auto"/>
+        <w:contextualSpacing w:val="0"/>
+        <w:outlineLvl w:val="1"/>
+        <w:rPr>
+          <w:rFonts w:ascii="Arial Narrow" w:hAnsi="Arial Narrow"/>
+          <w:vanish/>
+          <w:color w:val="1AE632"/>
+          <w:sz w:val="36"/>
+        </w:rPr>
+      </w:pPr>
+      <w:bookmarkStart w:id="23" w:name="_Toc117693260"/>
+      <w:bookmarkStart w:id="24" w:name="_Toc119865344"/>
+      <w:bookmarkEnd w:id="23"/>
+      <w:bookmarkEnd w:id="24"/>
+    </w:p>
+    <w:p>
+      <w:pPr>
+        <w:pStyle w:val="Prrafodelista"/>
+        <w:keepNext/>
+        <w:keepLines/>
+        <w:numPr>
+          <w:ilvl w:val="0"/>
+          <w:numId w:val="2"/>
+        </w:numPr>
+        <w:spacing w:before="120" w:after="240" w:line="240" w:lineRule="auto"/>
+        <w:contextualSpacing w:val="0"/>
+        <w:outlineLvl w:val="1"/>
+        <w:rPr>
+          <w:rFonts w:ascii="Arial Narrow" w:hAnsi="Arial Narrow"/>
+          <w:vanish/>
+          <w:color w:val="1AE632"/>
+          <w:sz w:val="36"/>
+        </w:rPr>
+      </w:pPr>
+      <w:bookmarkStart w:id="25" w:name="_Toc117693261"/>
+      <w:bookmarkStart w:id="26" w:name="_Toc119865345"/>
+      <w:bookmarkEnd w:id="25"/>
+      <w:bookmarkEnd w:id="26"/>
+    </w:p>
+    <w:p>
       <w:pPr>
         <w:pStyle w:val="Ttulo2DAW"/>
       </w:pPr>
-      <w:bookmarkStart w:id="21" w:name="_Toc117693264"/>
-      <w:r>
-        <w:t>Conexión mediante usuario anónimo</w:t>
-      </w:r>
-      <w:bookmarkEnd w:id="21"/>
-    </w:p>
-    <w:p>
-      <w:pPr>
-        <w:pStyle w:val="Ttulo2DAW"/>
-      </w:pPr>
-      <w:bookmarkStart w:id="22" w:name="_Toc117693265"/>
-      <w:r>
-        <w:t xml:space="preserve">Conexión mediante usuario </w:t>
-      </w:r>
-      <w:bookmarkEnd w:id="22"/>
-      <w:r>
-        <w:t>virtual</w:t>
-      </w:r>
-    </w:p>
-    <w:p>
-      <w:pPr>
-        <w:pStyle w:val="Ttulo2DAW"/>
-      </w:pPr>
-      <w:bookmarkStart w:id="23" w:name="_Toc117693266"/>
-      <w:r>
-        <w:t>Pruebas de trasferencia de archivos</w:t>
-      </w:r>
-      <w:bookmarkEnd w:id="23"/>
-    </w:p>
-    <w:p>
-      <w:r>
-        <w:t xml:space="preserve">Para realizar la prueba de transferencia de archivos, se ha generado un fichero de prueba, </w:t>
-      </w:r>
-      <w:r>
-        <w:t>que contiene un texto a</w:t>
-      </w:r>
-      <w:r>
-        <w:t>l</w:t>
-      </w:r>
-      <w:r>
-        <w:t>eatorio.</w:t>
+      <w:bookmarkStart w:id="27" w:name="_Toc119865346"/>
+      <w:r>
+        <w:t>Instalación</w:t>
+      </w:r>
+      <w:r>
+        <w:t xml:space="preserve"> del cliente</w:t>
+      </w:r>
+      <w:bookmarkEnd w:id="27"/>
+    </w:p>
+    <w:p>
+      <w:r>
+        <w:t xml:space="preserve">Para realizar la comunicación a través de FTP, entre el servidor y el cliente, vamos a </w:t>
+      </w:r>
+      <w:r>
+        <w:t xml:space="preserve">utilizar el conocido programa </w:t>
+      </w:r>
+      <w:proofErr w:type="spellStart"/>
+      <w:r>
+        <w:t>file</w:t>
+      </w:r>
+      <w:r>
+        <w:t>Z</w:t>
+      </w:r>
+      <w:r>
+        <w:t>illa</w:t>
+      </w:r>
+      <w:proofErr w:type="spellEnd"/>
+      <w:r>
+        <w:t>.</w:t>
+      </w:r>
+    </w:p>
+    <w:p>
+      <w:r>
+        <w:t>Para instalar el cliente en el equipo, se ha de ejecutar el comando “</w:t>
+      </w:r>
+      <w:r>
+        <w:rPr>
+          <w:b/>
+          <w:bCs/>
+          <w:i/>
+          <w:iCs/>
+        </w:rPr>
+        <w:t xml:space="preserve">sudo </w:t>
+      </w:r>
+      <w:proofErr w:type="spellStart"/>
+      <w:r>
+        <w:rPr>
+          <w:b/>
+          <w:bCs/>
+          <w:i/>
+          <w:iCs/>
+        </w:rPr>
+        <w:t>apt-get</w:t>
+      </w:r>
+      <w:proofErr w:type="spellEnd"/>
+      <w:r>
+        <w:rPr>
+          <w:b/>
+          <w:bCs/>
+          <w:i/>
+          <w:iCs/>
+        </w:rPr>
+        <w:t xml:space="preserve"> </w:t>
+      </w:r>
+      <w:proofErr w:type="spellStart"/>
+      <w:r>
+        <w:rPr>
+          <w:b/>
+          <w:bCs/>
+          <w:i/>
+          <w:iCs/>
+        </w:rPr>
+        <w:t>install</w:t>
+      </w:r>
+      <w:proofErr w:type="spellEnd"/>
+      <w:r>
+        <w:rPr>
+          <w:b/>
+          <w:bCs/>
+          <w:i/>
+          <w:iCs/>
+        </w:rPr>
+        <w:t xml:space="preserve"> </w:t>
+      </w:r>
+      <w:proofErr w:type="spellStart"/>
+      <w:r>
+        <w:rPr>
+          <w:b/>
+          <w:bCs/>
+          <w:i/>
+          <w:iCs/>
+        </w:rPr>
+        <w:t>filezilla</w:t>
+      </w:r>
+      <w:proofErr w:type="spellEnd"/>
+      <w:r>
+        <w:t>”</w:t>
+      </w:r>
+      <w:r>
+        <w:t>.</w:t>
       </w:r>
     </w:p>
     <w:p>
@@ -2509,10 +2432,10 @@
           <w:noProof/>
         </w:rPr>
         <w:drawing>
-          <wp:inline distT="0" distB="0" distL="0" distR="0" wp14:anchorId="52173644" wp14:editId="5056B028">
-            <wp:extent cx="5400040" cy="1402080"/>
-            <wp:effectExtent l="0" t="0" r="0" b="7620"/>
-            <wp:docPr id="12" name="Imagen 12"/>
+          <wp:inline distT="0" distB="0" distL="0" distR="0" wp14:anchorId="68F79895" wp14:editId="59E4427A">
+            <wp:extent cx="5400040" cy="3453765"/>
+            <wp:effectExtent l="0" t="0" r="0" b="0"/>
+            <wp:docPr id="9" name="Imagen 9"/>
             <wp:cNvGraphicFramePr>
               <a:graphicFrameLocks xmlns:a="http://schemas.openxmlformats.org/drawingml/2006/main" noChangeAspect="1"/>
             </wp:cNvGraphicFramePr>
@@ -2532,7 +2455,7 @@
                   <pic:spPr>
                     <a:xfrm>
                       <a:off x="0" y="0"/>
-                      <a:ext cx="5400040" cy="1402080"/>
+                      <a:ext cx="5400040" cy="3453765"/>
                     </a:xfrm>
                     <a:prstGeom prst="rect">
                       <a:avLst/>
@@ -2546,29 +2469,32 @@
       </w:r>
     </w:p>
     <w:p>
-      <w:pPr>
-        <w:jc w:val="left"/>
-      </w:pPr>
-      <w:r>
-        <w:br w:type="page"/>
-      </w:r>
-    </w:p>
-    <w:p>
-      <w:r>
-        <w:lastRenderedPageBreak/>
-        <w:t xml:space="preserve">Como se puede ver en la imagen, al momento de hacer la transferencia, </w:t>
-      </w:r>
-      <w:r>
-        <w:t>el archivo solo se enc</w:t>
-      </w:r>
-      <w:r>
-        <w:t>u</w:t>
-      </w:r>
-      <w:r>
-        <w:t xml:space="preserve">entra </w:t>
-      </w:r>
-      <w:r>
-        <w:t>en el equipo cliente.</w:t>
+      <w:r>
+        <w:t xml:space="preserve">Antes de conectarnos mediante la herramienta, probamos la conexión contra el servidor a través del protocolo telnet. </w:t>
+      </w:r>
+      <w:r>
+        <w:t>En este punto, el equipo debería conectarse mediante la conexión por el puerto 21, tal como se lo indicamos a través del comando “</w:t>
+      </w:r>
+      <w:r>
+        <w:rPr>
+          <w:b/>
+          <w:bCs/>
+          <w:i/>
+          <w:iCs/>
+        </w:rPr>
+        <w:t xml:space="preserve">telnet </w:t>
+      </w:r>
+      <w:r>
+        <w:rPr>
+          <w:b/>
+          <w:bCs/>
+          <w:i/>
+          <w:iCs/>
+        </w:rPr>
+        <w:t>[IP_SERVIDOR] 21</w:t>
+      </w:r>
+      <w:r>
+        <w:t>”.</w:t>
       </w:r>
     </w:p>
     <w:p>
@@ -2577,10 +2503,10 @@
           <w:noProof/>
         </w:rPr>
         <w:drawing>
-          <wp:inline distT="0" distB="0" distL="0" distR="0" wp14:anchorId="5451C677" wp14:editId="1B2025F3">
-            <wp:extent cx="5400040" cy="2510155"/>
-            <wp:effectExtent l="0" t="0" r="0" b="4445"/>
-            <wp:docPr id="13" name="Imagen 13"/>
+          <wp:inline distT="0" distB="0" distL="0" distR="0" wp14:anchorId="46DD9100" wp14:editId="5664714D">
+            <wp:extent cx="5400040" cy="1773555"/>
+            <wp:effectExtent l="0" t="0" r="0" b="0"/>
+            <wp:docPr id="10" name="Imagen 10"/>
             <wp:cNvGraphicFramePr>
               <a:graphicFrameLocks xmlns:a="http://schemas.openxmlformats.org/drawingml/2006/main" noChangeAspect="1"/>
             </wp:cNvGraphicFramePr>
@@ -2600,7 +2526,7 @@
                   <pic:spPr>
                     <a:xfrm>
                       <a:off x="0" y="0"/>
-                      <a:ext cx="5400040" cy="2510155"/>
+                      <a:ext cx="5400040" cy="1773555"/>
                     </a:xfrm>
                     <a:prstGeom prst="rect">
                       <a:avLst/>
@@ -2613,12 +2539,59 @@
         </w:drawing>
       </w:r>
     </w:p>
-    <w:p>
-      <w:r>
-        <w:t xml:space="preserve">Tras realizar la transferencia, podemos ver que </w:t>
-      </w:r>
-      <w:r>
-        <w:t>el fichero ya se encuentra en el servidor</w:t>
+    <w:p/>
+    <w:p>
+      <w:pPr>
+        <w:pStyle w:val="Ttulo2DAW"/>
+      </w:pPr>
+      <w:bookmarkStart w:id="28" w:name="_Toc119865347"/>
+      <w:r>
+        <w:lastRenderedPageBreak/>
+        <w:t>Conexión</w:t>
+      </w:r>
+      <w:r>
+        <w:t xml:space="preserve"> mediante usuario nominal</w:t>
+      </w:r>
+      <w:bookmarkEnd w:id="28"/>
+    </w:p>
+    <w:p>
+      <w:r>
+        <w:t xml:space="preserve">En este caso, podemos observar que el usuario </w:t>
+      </w:r>
+      <w:r>
+        <w:rPr>
+          <w:i/>
+          <w:iCs/>
+        </w:rPr>
+        <w:t>“</w:t>
+      </w:r>
+      <w:proofErr w:type="spellStart"/>
+      <w:r>
+        <w:rPr>
+          <w:i/>
+          <w:iCs/>
+        </w:rPr>
+        <w:t>nairda</w:t>
+      </w:r>
+      <w:proofErr w:type="spellEnd"/>
+      <w:r>
+        <w:t xml:space="preserve">” se ha conectado al servidor con sus credenciales de acceso, </w:t>
+      </w:r>
+      <w:r>
+        <w:t>recuperando</w:t>
+      </w:r>
+      <w:r>
+        <w:t xml:space="preserve"> su directorio “</w:t>
+      </w:r>
+      <w:r>
+        <w:rPr>
+          <w:i/>
+          <w:iCs/>
+        </w:rPr>
+        <w:t>/home</w:t>
+      </w:r>
+      <w:r>
+        <w:t>”.</w:t>
       </w:r>
     </w:p>
     <w:p>
@@ -2627,10 +2600,10 @@
           <w:noProof/>
         </w:rPr>
         <w:drawing>
-          <wp:inline distT="0" distB="0" distL="0" distR="0" wp14:anchorId="4F0D7429" wp14:editId="128772A8">
-            <wp:extent cx="5400040" cy="3909695"/>
+          <wp:inline distT="0" distB="0" distL="0" distR="0" wp14:anchorId="6E22C3A9" wp14:editId="60328A52">
+            <wp:extent cx="5400040" cy="2936240"/>
             <wp:effectExtent l="0" t="0" r="0" b="0"/>
-            <wp:docPr id="14" name="Imagen 14"/>
+            <wp:docPr id="11" name="Imagen 11"/>
             <wp:cNvGraphicFramePr>
               <a:graphicFrameLocks xmlns:a="http://schemas.openxmlformats.org/drawingml/2006/main" noChangeAspect="1"/>
             </wp:cNvGraphicFramePr>
@@ -2650,7 +2623,7 @@
                   <pic:spPr>
                     <a:xfrm>
                       <a:off x="0" y="0"/>
-                      <a:ext cx="5400040" cy="3909695"/>
+                      <a:ext cx="5400040" cy="2936240"/>
                     </a:xfrm>
                     <a:prstGeom prst="rect">
                       <a:avLst/>
@@ -2664,15 +2637,35 @@
       </w:r>
     </w:p>
     <w:p>
-      <w:r>
-        <w:rPr>
-          <w:noProof/>
-        </w:rPr>
+      <w:pPr>
+        <w:pStyle w:val="Ttulo2DAW"/>
+      </w:pPr>
+      <w:bookmarkStart w:id="29" w:name="_Toc119865348"/>
+      <w:r>
+        <w:t>Conexión mediante usuario anónimo</w:t>
+      </w:r>
+      <w:bookmarkEnd w:id="29"/>
+    </w:p>
+    <w:p>
+      <w:r>
+        <w:t xml:space="preserve">Cuando accedemos con el usuario anónimo (ftp o </w:t>
+      </w:r>
+      <w:proofErr w:type="spellStart"/>
+      <w:r>
+        <w:t>anonymous</w:t>
+      </w:r>
+      <w:proofErr w:type="spellEnd"/>
+      <w:r>
+        <w:t>) nos inicia sesión sin necesidad de introducir ninguna credencial.</w:t>
+      </w:r>
+    </w:p>
+    <w:p>
+      <w:r>
         <w:drawing>
-          <wp:inline distT="0" distB="0" distL="0" distR="0" wp14:anchorId="599A7659" wp14:editId="1E07414D">
-            <wp:extent cx="5400040" cy="1033145"/>
+          <wp:inline distT="0" distB="0" distL="0" distR="0" wp14:anchorId="6A871D7D" wp14:editId="0E18FA9D">
+            <wp:extent cx="5400040" cy="2803525"/>
             <wp:effectExtent l="0" t="0" r="0" b="0"/>
-            <wp:docPr id="15" name="Imagen 15"/>
+            <wp:docPr id="18" name="Imagen 18"/>
             <wp:cNvGraphicFramePr>
               <a:graphicFrameLocks xmlns:a="http://schemas.openxmlformats.org/drawingml/2006/main" noChangeAspect="1"/>
             </wp:cNvGraphicFramePr>
@@ -2692,6 +2685,233 @@
                   <pic:spPr>
                     <a:xfrm>
                       <a:off x="0" y="0"/>
+                      <a:ext cx="5400040" cy="2803525"/>
+                    </a:xfrm>
+                    <a:prstGeom prst="rect">
+                      <a:avLst/>
+                    </a:prstGeom>
+                  </pic:spPr>
+                </pic:pic>
+              </a:graphicData>
+            </a:graphic>
+          </wp:inline>
+        </w:drawing>
+      </w:r>
+      <w:r>
+        <w:t>´</w:t>
+      </w:r>
+    </w:p>
+    <w:p>
+      <w:r>
+        <w:t>Nos abre una sesión en la que podemos ver el documento “welcome.msg” que se puede personalizar a gusto del administrador del servidor.</w:t>
+      </w:r>
+    </w:p>
+    <w:p>
+      <w:pPr>
+        <w:pStyle w:val="Ttulo2DAW"/>
+      </w:pPr>
+      <w:bookmarkStart w:id="30" w:name="_Toc119865349"/>
+      <w:r>
+        <w:lastRenderedPageBreak/>
+        <w:t>Pruebas de trasferencia de archivos</w:t>
+      </w:r>
+      <w:bookmarkEnd w:id="30"/>
+    </w:p>
+    <w:p>
+      <w:r>
+        <w:t xml:space="preserve">Para realizar la prueba de transferencia de archivos, se ha generado un fichero de prueba, </w:t>
+      </w:r>
+      <w:r>
+        <w:t>que contiene un texto a</w:t>
+      </w:r>
+      <w:r>
+        <w:t>l</w:t>
+      </w:r>
+      <w:r>
+        <w:t>eatorio.</w:t>
+      </w:r>
+    </w:p>
+    <w:p>
+      <w:r>
+        <w:rPr>
+          <w:noProof/>
+        </w:rPr>
+        <w:drawing>
+          <wp:inline distT="0" distB="0" distL="0" distR="0" wp14:anchorId="52173644" wp14:editId="5056B028">
+            <wp:extent cx="5400040" cy="1402080"/>
+            <wp:effectExtent l="0" t="0" r="0" b="7620"/>
+            <wp:docPr id="12" name="Imagen 12"/>
+            <wp:cNvGraphicFramePr>
+              <a:graphicFrameLocks xmlns:a="http://schemas.openxmlformats.org/drawingml/2006/main" noChangeAspect="1"/>
+            </wp:cNvGraphicFramePr>
+            <a:graphic xmlns:a="http://schemas.openxmlformats.org/drawingml/2006/main">
+              <a:graphicData uri="http://schemas.openxmlformats.org/drawingml/2006/picture">
+                <pic:pic xmlns:pic="http://schemas.openxmlformats.org/drawingml/2006/picture">
+                  <pic:nvPicPr>
+                    <pic:cNvPr id="1" name=""/>
+                    <pic:cNvPicPr/>
+                  </pic:nvPicPr>
+                  <pic:blipFill>
+                    <a:blip r:embed="rId25"/>
+                    <a:stretch>
+                      <a:fillRect/>
+                    </a:stretch>
+                  </pic:blipFill>
+                  <pic:spPr>
+                    <a:xfrm>
+                      <a:off x="0" y="0"/>
+                      <a:ext cx="5400040" cy="1402080"/>
+                    </a:xfrm>
+                    <a:prstGeom prst="rect">
+                      <a:avLst/>
+                    </a:prstGeom>
+                  </pic:spPr>
+                </pic:pic>
+              </a:graphicData>
+            </a:graphic>
+          </wp:inline>
+        </w:drawing>
+      </w:r>
+    </w:p>
+    <w:p>
+      <w:r>
+        <w:t xml:space="preserve">Como se puede ver en la imagen, al momento de hacer la transferencia, </w:t>
+      </w:r>
+      <w:r>
+        <w:t>el archivo solo se enc</w:t>
+      </w:r>
+      <w:r>
+        <w:t>u</w:t>
+      </w:r>
+      <w:r>
+        <w:t xml:space="preserve">entra </w:t>
+      </w:r>
+      <w:r>
+        <w:t>en el equipo cliente.</w:t>
+      </w:r>
+    </w:p>
+    <w:p>
+      <w:r>
+        <w:rPr>
+          <w:noProof/>
+        </w:rPr>
+        <w:drawing>
+          <wp:inline distT="0" distB="0" distL="0" distR="0" wp14:anchorId="5451C677" wp14:editId="1B2025F3">
+            <wp:extent cx="5400040" cy="2510155"/>
+            <wp:effectExtent l="0" t="0" r="0" b="4445"/>
+            <wp:docPr id="13" name="Imagen 13"/>
+            <wp:cNvGraphicFramePr>
+              <a:graphicFrameLocks xmlns:a="http://schemas.openxmlformats.org/drawingml/2006/main" noChangeAspect="1"/>
+            </wp:cNvGraphicFramePr>
+            <a:graphic xmlns:a="http://schemas.openxmlformats.org/drawingml/2006/main">
+              <a:graphicData uri="http://schemas.openxmlformats.org/drawingml/2006/picture">
+                <pic:pic xmlns:pic="http://schemas.openxmlformats.org/drawingml/2006/picture">
+                  <pic:nvPicPr>
+                    <pic:cNvPr id="1" name=""/>
+                    <pic:cNvPicPr/>
+                  </pic:nvPicPr>
+                  <pic:blipFill>
+                    <a:blip r:embed="rId26"/>
+                    <a:stretch>
+                      <a:fillRect/>
+                    </a:stretch>
+                  </pic:blipFill>
+                  <pic:spPr>
+                    <a:xfrm>
+                      <a:off x="0" y="0"/>
+                      <a:ext cx="5400040" cy="2510155"/>
+                    </a:xfrm>
+                    <a:prstGeom prst="rect">
+                      <a:avLst/>
+                    </a:prstGeom>
+                  </pic:spPr>
+                </pic:pic>
+              </a:graphicData>
+            </a:graphic>
+          </wp:inline>
+        </w:drawing>
+      </w:r>
+    </w:p>
+    <w:p>
+      <w:r>
+        <w:t xml:space="preserve">Tras realizar la transferencia, podemos ver que </w:t>
+      </w:r>
+      <w:r>
+        <w:t>el fichero ya se encuentra en el servidor</w:t>
+      </w:r>
+    </w:p>
+    <w:p>
+      <w:r>
+        <w:rPr>
+          <w:noProof/>
+        </w:rPr>
+        <w:lastRenderedPageBreak/>
+        <w:drawing>
+          <wp:inline distT="0" distB="0" distL="0" distR="0" wp14:anchorId="4F0D7429" wp14:editId="128772A8">
+            <wp:extent cx="5400040" cy="3909695"/>
+            <wp:effectExtent l="0" t="0" r="0" b="0"/>
+            <wp:docPr id="14" name="Imagen 14"/>
+            <wp:cNvGraphicFramePr>
+              <a:graphicFrameLocks xmlns:a="http://schemas.openxmlformats.org/drawingml/2006/main" noChangeAspect="1"/>
+            </wp:cNvGraphicFramePr>
+            <a:graphic xmlns:a="http://schemas.openxmlformats.org/drawingml/2006/main">
+              <a:graphicData uri="http://schemas.openxmlformats.org/drawingml/2006/picture">
+                <pic:pic xmlns:pic="http://schemas.openxmlformats.org/drawingml/2006/picture">
+                  <pic:nvPicPr>
+                    <pic:cNvPr id="1" name=""/>
+                    <pic:cNvPicPr/>
+                  </pic:nvPicPr>
+                  <pic:blipFill>
+                    <a:blip r:embed="rId27"/>
+                    <a:stretch>
+                      <a:fillRect/>
+                    </a:stretch>
+                  </pic:blipFill>
+                  <pic:spPr>
+                    <a:xfrm>
+                      <a:off x="0" y="0"/>
+                      <a:ext cx="5400040" cy="3909695"/>
+                    </a:xfrm>
+                    <a:prstGeom prst="rect">
+                      <a:avLst/>
+                    </a:prstGeom>
+                  </pic:spPr>
+                </pic:pic>
+              </a:graphicData>
+            </a:graphic>
+          </wp:inline>
+        </w:drawing>
+      </w:r>
+    </w:p>
+    <w:p>
+      <w:r>
+        <w:rPr>
+          <w:noProof/>
+        </w:rPr>
+        <w:drawing>
+          <wp:inline distT="0" distB="0" distL="0" distR="0" wp14:anchorId="599A7659" wp14:editId="1E07414D">
+            <wp:extent cx="5400040" cy="1033145"/>
+            <wp:effectExtent l="0" t="0" r="0" b="0"/>
+            <wp:docPr id="15" name="Imagen 15"/>
+            <wp:cNvGraphicFramePr>
+              <a:graphicFrameLocks xmlns:a="http://schemas.openxmlformats.org/drawingml/2006/main" noChangeAspect="1"/>
+            </wp:cNvGraphicFramePr>
+            <a:graphic xmlns:a="http://schemas.openxmlformats.org/drawingml/2006/main">
+              <a:graphicData uri="http://schemas.openxmlformats.org/drawingml/2006/picture">
+                <pic:pic xmlns:pic="http://schemas.openxmlformats.org/drawingml/2006/picture">
+                  <pic:nvPicPr>
+                    <pic:cNvPr id="1" name=""/>
+                    <pic:cNvPicPr/>
+                  </pic:nvPicPr>
+                  <pic:blipFill>
+                    <a:blip r:embed="rId28"/>
+                    <a:stretch>
+                      <a:fillRect/>
+                    </a:stretch>
+                  </pic:blipFill>
+                  <pic:spPr>
+                    <a:xfrm>
+                      <a:off x="0" y="0"/>
                       <a:ext cx="5400040" cy="1033145"/>
                     </a:xfrm>
                     <a:prstGeom prst="rect">
@@ -2709,12 +2929,12 @@
       <w:pPr>
         <w:pStyle w:val="Ttulo1DAW"/>
       </w:pPr>
-      <w:bookmarkStart w:id="24" w:name="_Toc117693267"/>
+      <w:bookmarkStart w:id="31" w:name="_Toc119865350"/>
       <w:r>
         <w:lastRenderedPageBreak/>
         <w:t>Bibliografía</w:t>
       </w:r>
-      <w:bookmarkEnd w:id="24"/>
+      <w:bookmarkEnd w:id="31"/>
     </w:p>
     <w:p>
       <w:pPr>
@@ -2724,7 +2944,7 @@
           <w:numId w:val="8"/>
         </w:numPr>
       </w:pPr>
-      <w:hyperlink r:id="rId25" w:history="1">
+      <w:hyperlink r:id="rId29" w:history="1">
         <w:r>
           <w:rPr>
             <w:rStyle w:val="Hipervnculo"/>
@@ -2741,7 +2961,7 @@
           <w:numId w:val="8"/>
         </w:numPr>
       </w:pPr>
-      <w:hyperlink r:id="rId26" w:history="1">
+      <w:hyperlink r:id="rId30" w:history="1">
         <w:r>
           <w:rPr>
             <w:rStyle w:val="Hipervnculo"/>
@@ -2758,7 +2978,7 @@
           <w:numId w:val="8"/>
         </w:numPr>
       </w:pPr>
-      <w:hyperlink r:id="rId27" w:history="1">
+      <w:hyperlink r:id="rId31" w:history="1">
         <w:r>
           <w:rPr>
             <w:rStyle w:val="Hipervnculo"/>
@@ -2780,7 +3000,7 @@
           <w:u w:val="none"/>
         </w:rPr>
       </w:pPr>
-      <w:hyperlink r:id="rId28" w:history="1">
+      <w:hyperlink r:id="rId32" w:history="1">
         <w:r>
           <w:rPr>
             <w:rStyle w:val="Hipervnculo"/>
@@ -2797,27 +3017,32 @@
           <w:numId w:val="8"/>
         </w:numPr>
       </w:pPr>
-      <w:hyperlink r:id="rId29" w:history="1">
+      <w:hyperlink r:id="rId33" w:history="1">
         <w:r>
           <w:rPr>
             <w:rStyle w:val="Hipervnculo"/>
           </w:rPr>
-          <w:t>https://ixnfo.com/en/configuring-proftpd-with-virtual-users-in-a-file.html</w:t>
+          <w:t>https://ixnfo.com/en/c</w:t>
+        </w:r>
+        <w:r>
+          <w:rPr>
+            <w:rStyle w:val="Hipervnculo"/>
+          </w:rPr>
+          <w:t>o</w:t>
+        </w:r>
+        <w:r>
+          <w:rPr>
+            <w:rStyle w:val="Hipervnculo"/>
+          </w:rPr>
+          <w:t>nfiguring-proftpd-with-virtual-users-in-a-file.html</w:t>
         </w:r>
       </w:hyperlink>
     </w:p>
-    <w:p/>
-    <w:p>
-      <w:pPr>
-        <w:pStyle w:val="Prrafodelista"/>
+    <w:p>
+      <w:pPr>
         <w:keepNext/>
         <w:keepLines/>
-        <w:numPr>
-          <w:ilvl w:val="0"/>
-          <w:numId w:val="2"/>
-        </w:numPr>
         <w:spacing w:before="120" w:after="240" w:line="240" w:lineRule="auto"/>
-        <w:contextualSpacing w:val="0"/>
         <w:outlineLvl w:val="1"/>
         <w:rPr>
           <w:rFonts w:ascii="Arial Narrow" w:hAnsi="Arial Narrow"/>
@@ -2826,12 +3051,12 @@
           <w:sz w:val="36"/>
         </w:rPr>
       </w:pPr>
-      <w:bookmarkStart w:id="25" w:name="_Toc114766408"/>
-      <w:bookmarkEnd w:id="25"/>
+      <w:bookmarkStart w:id="32" w:name="_Toc114766408"/>
+      <w:bookmarkEnd w:id="32"/>
     </w:p>
     <w:sectPr>
-      <w:headerReference w:type="default" r:id="rId30"/>
-      <w:footerReference w:type="default" r:id="rId31"/>
+      <w:headerReference w:type="default" r:id="rId34"/>
+      <w:footerReference w:type="default" r:id="rId35"/>
       <w:pgSz w:w="11906" w:h="16838"/>
       <w:pgMar w:top="1417" w:right="1701" w:bottom="1417" w:left="1701" w:header="708" w:footer="708" w:gutter="0"/>
       <w:cols w:space="708"/>
@@ -4348,6 +4573,18 @@
       <w:shd w:val="clear" w:color="auto" w:fill="E1DFDD"/>
     </w:rPr>
   </w:style>
+  <w:style w:type="character" w:styleId="Hipervnculovisitado">
+    <w:name w:val="FollowedHyperlink"/>
+    <w:basedOn w:val="Fuentedeprrafopredeter"/>
+    <w:uiPriority w:val="99"/>
+    <w:semiHidden/>
+    <w:unhideWhenUsed/>
+    <w:rsid w:val="00A23F10"/>
+    <w:rPr>
+      <w:color w:val="954F72" w:themeColor="followedHyperlink"/>
+      <w:u w:val="single"/>
+    </w:rPr>
+  </w:style>
 </w:styles>
 </file>
 
